--- a/pipeline_crear_imagen.docx
+++ b/pipeline_crear_imagen.docx
@@ -9045,7 +9045,7 @@
                   <wp:extent cx="304800" cy="304800"/>
                   <wp:effectExtent l="0" t="0" r="0" b="0"/>
                   <wp:docPr id="23" name="Rectángulo 23" descr="[Jenkins]">
-                    <a:hlinkClick xmlns:a="http://schemas.openxmlformats.org/drawingml/2006/main" r:id="rId70"/>
+                    <a:hlinkClick xmlns:a="http://schemas.openxmlformats.org/drawingml/2006/main" r:id="rId26"/>
                   </wp:docPr>
                   <wp:cNvGraphicFramePr>
                     <a:graphicFrameLocks xmlns:a="http://schemas.openxmlformats.org/drawingml/2006/main" noChangeAspect="1"/>
@@ -27147,6 +27147,230 @@
       </w:pPr>
     </w:p>
     <w:p/>
+    <w:p>
+      <w:r>
+        <w:t>pipeline</w:t>
+      </w:r>
+    </w:p>
+    <w:p>
+      <w:r>
+        <w:rPr>
+          <w:noProof/>
+        </w:rPr>
+        <w:lastRenderedPageBreak/>
+        <w:drawing>
+          <wp:inline distT="0" distB="0" distL="0" distR="0" wp14:anchorId="657E52CC" wp14:editId="6A78663B">
+            <wp:extent cx="5400040" cy="2856865"/>
+            <wp:effectExtent l="0" t="0" r="0" b="635"/>
+            <wp:docPr id="2" name="Imagen 2"/>
+            <wp:cNvGraphicFramePr>
+              <a:graphicFrameLocks xmlns:a="http://schemas.openxmlformats.org/drawingml/2006/main" noChangeAspect="1"/>
+            </wp:cNvGraphicFramePr>
+            <a:graphic xmlns:a="http://schemas.openxmlformats.org/drawingml/2006/main">
+              <a:graphicData uri="http://schemas.openxmlformats.org/drawingml/2006/picture">
+                <pic:pic xmlns:pic="http://schemas.openxmlformats.org/drawingml/2006/picture">
+                  <pic:nvPicPr>
+                    <pic:cNvPr id="1" name=""/>
+                    <pic:cNvPicPr/>
+                  </pic:nvPicPr>
+                  <pic:blipFill>
+                    <a:blip r:embed="rId118"/>
+                    <a:stretch>
+                      <a:fillRect/>
+                    </a:stretch>
+                  </pic:blipFill>
+                  <pic:spPr>
+                    <a:xfrm>
+                      <a:off x="0" y="0"/>
+                      <a:ext cx="5400040" cy="2856865"/>
+                    </a:xfrm>
+                    <a:prstGeom prst="rect">
+                      <a:avLst/>
+                    </a:prstGeom>
+                  </pic:spPr>
+                </pic:pic>
+              </a:graphicData>
+            </a:graphic>
+          </wp:inline>
+        </w:drawing>
+      </w:r>
+    </w:p>
+    <w:p>
+      <w:r>
+        <w:rPr>
+          <w:noProof/>
+        </w:rPr>
+        <w:drawing>
+          <wp:inline distT="0" distB="0" distL="0" distR="0" wp14:anchorId="7E402A6A" wp14:editId="7618A3F3">
+            <wp:extent cx="5400040" cy="2445385"/>
+            <wp:effectExtent l="0" t="0" r="0" b="0"/>
+            <wp:docPr id="3" name="Imagen 3"/>
+            <wp:cNvGraphicFramePr>
+              <a:graphicFrameLocks xmlns:a="http://schemas.openxmlformats.org/drawingml/2006/main" noChangeAspect="1"/>
+            </wp:cNvGraphicFramePr>
+            <a:graphic xmlns:a="http://schemas.openxmlformats.org/drawingml/2006/main">
+              <a:graphicData uri="http://schemas.openxmlformats.org/drawingml/2006/picture">
+                <pic:pic xmlns:pic="http://schemas.openxmlformats.org/drawingml/2006/picture">
+                  <pic:nvPicPr>
+                    <pic:cNvPr id="1" name=""/>
+                    <pic:cNvPicPr/>
+                  </pic:nvPicPr>
+                  <pic:blipFill>
+                    <a:blip r:embed="rId119"/>
+                    <a:stretch>
+                      <a:fillRect/>
+                    </a:stretch>
+                  </pic:blipFill>
+                  <pic:spPr>
+                    <a:xfrm>
+                      <a:off x="0" y="0"/>
+                      <a:ext cx="5400040" cy="2445385"/>
+                    </a:xfrm>
+                    <a:prstGeom prst="rect">
+                      <a:avLst/>
+                    </a:prstGeom>
+                  </pic:spPr>
+                </pic:pic>
+              </a:graphicData>
+            </a:graphic>
+          </wp:inline>
+        </w:drawing>
+      </w:r>
+    </w:p>
+    <w:p>
+      <w:r>
+        <w:rPr>
+          <w:noProof/>
+        </w:rPr>
+        <w:drawing>
+          <wp:inline distT="0" distB="0" distL="0" distR="0" wp14:anchorId="77320511" wp14:editId="0C6FD293">
+            <wp:extent cx="5400040" cy="1885315"/>
+            <wp:effectExtent l="0" t="0" r="0" b="635"/>
+            <wp:docPr id="6" name="Imagen 6"/>
+            <wp:cNvGraphicFramePr>
+              <a:graphicFrameLocks xmlns:a="http://schemas.openxmlformats.org/drawingml/2006/main" noChangeAspect="1"/>
+            </wp:cNvGraphicFramePr>
+            <a:graphic xmlns:a="http://schemas.openxmlformats.org/drawingml/2006/main">
+              <a:graphicData uri="http://schemas.openxmlformats.org/drawingml/2006/picture">
+                <pic:pic xmlns:pic="http://schemas.openxmlformats.org/drawingml/2006/picture">
+                  <pic:nvPicPr>
+                    <pic:cNvPr id="1" name=""/>
+                    <pic:cNvPicPr/>
+                  </pic:nvPicPr>
+                  <pic:blipFill>
+                    <a:blip r:embed="rId120"/>
+                    <a:stretch>
+                      <a:fillRect/>
+                    </a:stretch>
+                  </pic:blipFill>
+                  <pic:spPr>
+                    <a:xfrm>
+                      <a:off x="0" y="0"/>
+                      <a:ext cx="5400040" cy="1885315"/>
+                    </a:xfrm>
+                    <a:prstGeom prst="rect">
+                      <a:avLst/>
+                    </a:prstGeom>
+                  </pic:spPr>
+                </pic:pic>
+              </a:graphicData>
+            </a:graphic>
+          </wp:inline>
+        </w:drawing>
+      </w:r>
+    </w:p>
+    <w:p/>
+    <w:p/>
+    <w:p>
+      <w:r>
+        <w:t>Cloud</w:t>
+      </w:r>
+    </w:p>
+    <w:p>
+      <w:r>
+        <w:rPr>
+          <w:noProof/>
+        </w:rPr>
+        <w:lastRenderedPageBreak/>
+        <w:drawing>
+          <wp:inline distT="0" distB="0" distL="0" distR="0" wp14:anchorId="05E794B8" wp14:editId="0E1A0E8F">
+            <wp:extent cx="5400040" cy="2680970"/>
+            <wp:effectExtent l="0" t="0" r="0" b="5080"/>
+            <wp:docPr id="17" name="Imagen 17"/>
+            <wp:cNvGraphicFramePr>
+              <a:graphicFrameLocks xmlns:a="http://schemas.openxmlformats.org/drawingml/2006/main" noChangeAspect="1"/>
+            </wp:cNvGraphicFramePr>
+            <a:graphic xmlns:a="http://schemas.openxmlformats.org/drawingml/2006/main">
+              <a:graphicData uri="http://schemas.openxmlformats.org/drawingml/2006/picture">
+                <pic:pic xmlns:pic="http://schemas.openxmlformats.org/drawingml/2006/picture">
+                  <pic:nvPicPr>
+                    <pic:cNvPr id="1" name=""/>
+                    <pic:cNvPicPr/>
+                  </pic:nvPicPr>
+                  <pic:blipFill>
+                    <a:blip r:embed="rId121"/>
+                    <a:stretch>
+                      <a:fillRect/>
+                    </a:stretch>
+                  </pic:blipFill>
+                  <pic:spPr>
+                    <a:xfrm>
+                      <a:off x="0" y="0"/>
+                      <a:ext cx="5400040" cy="2680970"/>
+                    </a:xfrm>
+                    <a:prstGeom prst="rect">
+                      <a:avLst/>
+                    </a:prstGeom>
+                  </pic:spPr>
+                </pic:pic>
+              </a:graphicData>
+            </a:graphic>
+          </wp:inline>
+        </w:drawing>
+      </w:r>
+    </w:p>
+    <w:p>
+      <w:r>
+        <w:rPr>
+          <w:noProof/>
+        </w:rPr>
+        <w:drawing>
+          <wp:inline distT="0" distB="0" distL="0" distR="0" wp14:anchorId="27999384" wp14:editId="60F83366">
+            <wp:extent cx="5400040" cy="2376805"/>
+            <wp:effectExtent l="0" t="0" r="0" b="4445"/>
+            <wp:docPr id="24" name="Imagen 24"/>
+            <wp:cNvGraphicFramePr>
+              <a:graphicFrameLocks xmlns:a="http://schemas.openxmlformats.org/drawingml/2006/main" noChangeAspect="1"/>
+            </wp:cNvGraphicFramePr>
+            <a:graphic xmlns:a="http://schemas.openxmlformats.org/drawingml/2006/main">
+              <a:graphicData uri="http://schemas.openxmlformats.org/drawingml/2006/picture">
+                <pic:pic xmlns:pic="http://schemas.openxmlformats.org/drawingml/2006/picture">
+                  <pic:nvPicPr>
+                    <pic:cNvPr id="1" name=""/>
+                    <pic:cNvPicPr/>
+                  </pic:nvPicPr>
+                  <pic:blipFill>
+                    <a:blip r:embed="rId122"/>
+                    <a:stretch>
+                      <a:fillRect/>
+                    </a:stretch>
+                  </pic:blipFill>
+                  <pic:spPr>
+                    <a:xfrm>
+                      <a:off x="0" y="0"/>
+                      <a:ext cx="5400040" cy="2376805"/>
+                    </a:xfrm>
+                    <a:prstGeom prst="rect">
+                      <a:avLst/>
+                    </a:prstGeom>
+                  </pic:spPr>
+                </pic:pic>
+              </a:graphicData>
+            </a:graphic>
+          </wp:inline>
+        </w:drawing>
+      </w:r>
+    </w:p>
     <w:p>
       <w:bookmarkStart w:id="0" w:name="_GoBack"/>
       <w:bookmarkEnd w:id="0"/>

--- a/pipeline_crear_imagen.docx
+++ b/pipeline_crear_imagen.docx
@@ -21,7 +21,15 @@
     </w:p>
     <w:p>
       <w:r>
-        <w:t>$env:KUBECONFIG = "C:\Users\0020360\.kube\kubeconfig.yaml"</w:t>
+        <w:t>$</w:t>
+      </w:r>
+      <w:proofErr w:type="spellStart"/>
+      <w:r>
+        <w:t>env:KUBECONFIG</w:t>
+      </w:r>
+      <w:proofErr w:type="spellEnd"/>
+      <w:r>
+        <w:t xml:space="preserve"> = "C:\Users\0020360\.kube\kubeconfig.yaml"</w:t>
       </w:r>
     </w:p>
     <w:p>
@@ -29,12 +37,25 @@
         <w:pStyle w:val="Ttulo2"/>
       </w:pPr>
       <w:r>
-        <w:t>Cuenta DockerHub</w:t>
-      </w:r>
-    </w:p>
-    <w:p>
-      <w:r>
-        <w:t>jvicmar95 / America*****1@</w:t>
+        <w:t xml:space="preserve">Cuenta </w:t>
+      </w:r>
+      <w:proofErr w:type="spellStart"/>
+      <w:r>
+        <w:t>DockerHub</w:t>
+      </w:r>
+      <w:proofErr w:type="spellEnd"/>
+    </w:p>
+    <w:p>
+      <w:r>
+        <w:t xml:space="preserve">jvicmar95 / </w:t>
+      </w:r>
+      <w:proofErr w:type="spellStart"/>
+      <w:r>
+        <w:t>America</w:t>
+      </w:r>
+      <w:proofErr w:type="spellEnd"/>
+      <w:r>
+        <w:t>*****1@</w:t>
       </w:r>
     </w:p>
     <w:p>
@@ -42,12 +63,25 @@
         <w:pStyle w:val="Ttulo2"/>
       </w:pPr>
       <w:r>
-        <w:t>Cuenta Github</w:t>
-      </w:r>
-    </w:p>
-    <w:p>
-      <w:r>
-        <w:t>jvicmar95 / America*****1@</w:t>
+        <w:t xml:space="preserve">Cuenta </w:t>
+      </w:r>
+      <w:proofErr w:type="spellStart"/>
+      <w:r>
+        <w:t>Github</w:t>
+      </w:r>
+      <w:proofErr w:type="spellEnd"/>
+    </w:p>
+    <w:p>
+      <w:r>
+        <w:t xml:space="preserve">jvicmar95 / </w:t>
+      </w:r>
+      <w:proofErr w:type="spellStart"/>
+      <w:r>
+        <w:t>America</w:t>
+      </w:r>
+      <w:proofErr w:type="spellEnd"/>
+      <w:r>
+        <w:t>*****1@</w:t>
       </w:r>
     </w:p>
     <w:p>
@@ -55,8 +89,13 @@
         <w:pStyle w:val="Ttulo1"/>
       </w:pPr>
       <w:r>
-        <w:t>Aplicar ServiceAccount</w:t>
-      </w:r>
+        <w:t xml:space="preserve">Aplicar </w:t>
+      </w:r>
+      <w:proofErr w:type="spellStart"/>
+      <w:r>
+        <w:t>ServiceAccount</w:t>
+      </w:r>
+      <w:proofErr w:type="spellEnd"/>
     </w:p>
     <w:p>
       <w:pPr>
@@ -70,8 +109,16 @@
         <w:rPr>
           <w:rStyle w:val="hljs-comment"/>
         </w:rPr>
-        <w:t># jenkins-rbac.yaml</w:t>
-      </w:r>
+        <w:t xml:space="preserve"># </w:t>
+      </w:r>
+      <w:proofErr w:type="spellStart"/>
+      <w:r>
+        <w:rPr>
+          <w:rStyle w:val="hljs-comment"/>
+        </w:rPr>
+        <w:t>jenkins-rbac.yaml</w:t>
+      </w:r>
+      <w:proofErr w:type="spellEnd"/>
     </w:p>
     <w:p>
       <w:pPr>
@@ -81,11 +128,19 @@
           <w:rFonts w:eastAsiaTheme="majorEastAsia"/>
         </w:rPr>
       </w:pPr>
+      <w:proofErr w:type="spellStart"/>
       <w:r>
         <w:rPr>
           <w:rStyle w:val="hljs-attr"/>
         </w:rPr>
-        <w:t>apiVersion:</w:t>
+        <w:t>apiVersion</w:t>
+      </w:r>
+      <w:proofErr w:type="spellEnd"/>
+      <w:r>
+        <w:rPr>
+          <w:rStyle w:val="hljs-attr"/>
+        </w:rPr>
+        <w:t>:</w:t>
       </w:r>
       <w:r>
         <w:rPr>
@@ -109,11 +164,19 @@
           <w:rFonts w:eastAsiaTheme="majorEastAsia"/>
         </w:rPr>
       </w:pPr>
+      <w:proofErr w:type="spellStart"/>
       <w:r>
         <w:rPr>
           <w:rStyle w:val="hljs-attr"/>
         </w:rPr>
-        <w:t>kind:</w:t>
+        <w:t>kind</w:t>
+      </w:r>
+      <w:proofErr w:type="spellEnd"/>
+      <w:r>
+        <w:rPr>
+          <w:rStyle w:val="hljs-attr"/>
+        </w:rPr>
+        <w:t>:</w:t>
       </w:r>
       <w:r>
         <w:rPr>
@@ -137,11 +200,19 @@
           <w:rFonts w:eastAsiaTheme="majorEastAsia"/>
         </w:rPr>
       </w:pPr>
+      <w:proofErr w:type="spellStart"/>
       <w:r>
         <w:rPr>
           <w:rStyle w:val="hljs-attr"/>
         </w:rPr>
-        <w:t>metadata:</w:t>
+        <w:t>metadata</w:t>
+      </w:r>
+      <w:proofErr w:type="spellEnd"/>
+      <w:r>
+        <w:rPr>
+          <w:rStyle w:val="hljs-attr"/>
+        </w:rPr>
+        <w:t>:</w:t>
       </w:r>
     </w:p>
     <w:p>
@@ -159,11 +230,19 @@
         </w:rPr>
         <w:t xml:space="preserve">  </w:t>
       </w:r>
+      <w:proofErr w:type="spellStart"/>
       <w:r>
         <w:rPr>
           <w:rStyle w:val="hljs-attr"/>
         </w:rPr>
-        <w:t>name:</w:t>
+        <w:t>name</w:t>
+      </w:r>
+      <w:proofErr w:type="spellEnd"/>
+      <w:r>
+        <w:rPr>
+          <w:rStyle w:val="hljs-attr"/>
+        </w:rPr>
+        <w:t>:</w:t>
       </w:r>
       <w:r>
         <w:rPr>
@@ -172,11 +251,19 @@
         </w:rPr>
         <w:t xml:space="preserve"> </w:t>
       </w:r>
+      <w:proofErr w:type="spellStart"/>
       <w:r>
         <w:rPr>
           <w:rStyle w:val="hljs-string"/>
         </w:rPr>
-        <w:t>jenkins-role</w:t>
+        <w:t>jenkins</w:t>
+      </w:r>
+      <w:proofErr w:type="spellEnd"/>
+      <w:r>
+        <w:rPr>
+          <w:rStyle w:val="hljs-string"/>
+        </w:rPr>
+        <w:t>-role</w:t>
       </w:r>
     </w:p>
     <w:p>
@@ -194,11 +281,19 @@
         </w:rPr>
         <w:t xml:space="preserve">  </w:t>
       </w:r>
+      <w:proofErr w:type="spellStart"/>
       <w:r>
         <w:rPr>
           <w:rStyle w:val="hljs-attr"/>
         </w:rPr>
-        <w:t>namespace:</w:t>
+        <w:t>namespace</w:t>
+      </w:r>
+      <w:proofErr w:type="spellEnd"/>
+      <w:r>
+        <w:rPr>
+          <w:rStyle w:val="hljs-attr"/>
+        </w:rPr>
+        <w:t>:</w:t>
       </w:r>
       <w:r>
         <w:rPr>
@@ -207,12 +302,14 @@
         </w:rPr>
         <w:t xml:space="preserve"> </w:t>
       </w:r>
+      <w:proofErr w:type="spellStart"/>
       <w:r>
         <w:rPr>
           <w:rStyle w:val="hljs-string"/>
         </w:rPr>
         <w:t>jenkins</w:t>
       </w:r>
+      <w:proofErr w:type="spellEnd"/>
     </w:p>
     <w:p>
       <w:pPr>
@@ -250,11 +347,19 @@
         </w:rPr>
         <w:t xml:space="preserve"> </w:t>
       </w:r>
+      <w:proofErr w:type="spellStart"/>
       <w:r>
         <w:rPr>
           <w:rStyle w:val="hljs-attr"/>
         </w:rPr>
-        <w:t>apiGroups:</w:t>
+        <w:t>apiGroups</w:t>
+      </w:r>
+      <w:proofErr w:type="spellEnd"/>
+      <w:r>
+        <w:rPr>
+          <w:rStyle w:val="hljs-attr"/>
+        </w:rPr>
+        <w:t>:</w:t>
       </w:r>
       <w:r>
         <w:rPr>
@@ -292,11 +397,19 @@
         </w:rPr>
         <w:t xml:space="preserve">  </w:t>
       </w:r>
+      <w:proofErr w:type="spellStart"/>
       <w:r>
         <w:rPr>
           <w:rStyle w:val="hljs-attr"/>
         </w:rPr>
-        <w:t>resources:</w:t>
+        <w:t>resources</w:t>
+      </w:r>
+      <w:proofErr w:type="spellEnd"/>
+      <w:r>
+        <w:rPr>
+          <w:rStyle w:val="hljs-attr"/>
+        </w:rPr>
+        <w:t>:</w:t>
       </w:r>
       <w:r>
         <w:rPr>
@@ -309,7 +422,21 @@
         <w:rPr>
           <w:rStyle w:val="hljs-string"/>
         </w:rPr>
-        <w:t>"deployments"</w:t>
+        <w:t>"</w:t>
+      </w:r>
+      <w:proofErr w:type="spellStart"/>
+      <w:r>
+        <w:rPr>
+          <w:rStyle w:val="hljs-string"/>
+        </w:rPr>
+        <w:t>deployments</w:t>
+      </w:r>
+      <w:proofErr w:type="spellEnd"/>
+      <w:r>
+        <w:rPr>
+          <w:rStyle w:val="hljs-string"/>
+        </w:rPr>
+        <w:t>"</w:t>
       </w:r>
       <w:r>
         <w:rPr>
@@ -334,11 +461,19 @@
         </w:rPr>
         <w:t xml:space="preserve">  </w:t>
       </w:r>
+      <w:proofErr w:type="spellStart"/>
       <w:r>
         <w:rPr>
           <w:rStyle w:val="hljs-attr"/>
         </w:rPr>
-        <w:t>verbs:</w:t>
+        <w:t>verbs</w:t>
+      </w:r>
+      <w:proofErr w:type="spellEnd"/>
+      <w:r>
+        <w:rPr>
+          <w:rStyle w:val="hljs-attr"/>
+        </w:rPr>
+        <w:t>:</w:t>
       </w:r>
       <w:r>
         <w:rPr>
@@ -351,7 +486,21 @@
         <w:rPr>
           <w:rStyle w:val="hljs-string"/>
         </w:rPr>
-        <w:t>"get"</w:t>
+        <w:t>"</w:t>
+      </w:r>
+      <w:proofErr w:type="spellStart"/>
+      <w:r>
+        <w:rPr>
+          <w:rStyle w:val="hljs-string"/>
+        </w:rPr>
+        <w:t>get</w:t>
+      </w:r>
+      <w:proofErr w:type="spellEnd"/>
+      <w:r>
+        <w:rPr>
+          <w:rStyle w:val="hljs-string"/>
+        </w:rPr>
+        <w:t>"</w:t>
       </w:r>
       <w:r>
         <w:rPr>
@@ -364,7 +513,21 @@
         <w:rPr>
           <w:rStyle w:val="hljs-string"/>
         </w:rPr>
-        <w:t>"list"</w:t>
+        <w:t>"</w:t>
+      </w:r>
+      <w:proofErr w:type="spellStart"/>
+      <w:r>
+        <w:rPr>
+          <w:rStyle w:val="hljs-string"/>
+        </w:rPr>
+        <w:t>list</w:t>
+      </w:r>
+      <w:proofErr w:type="spellEnd"/>
+      <w:r>
+        <w:rPr>
+          <w:rStyle w:val="hljs-string"/>
+        </w:rPr>
+        <w:t>"</w:t>
       </w:r>
       <w:r>
         <w:rPr>
@@ -377,7 +540,21 @@
         <w:rPr>
           <w:rStyle w:val="hljs-string"/>
         </w:rPr>
-        <w:t>"create"</w:t>
+        <w:t>"</w:t>
+      </w:r>
+      <w:proofErr w:type="spellStart"/>
+      <w:r>
+        <w:rPr>
+          <w:rStyle w:val="hljs-string"/>
+        </w:rPr>
+        <w:t>create</w:t>
+      </w:r>
+      <w:proofErr w:type="spellEnd"/>
+      <w:r>
+        <w:rPr>
+          <w:rStyle w:val="hljs-string"/>
+        </w:rPr>
+        <w:t>"</w:t>
       </w:r>
       <w:r>
         <w:rPr>
@@ -390,7 +567,21 @@
         <w:rPr>
           <w:rStyle w:val="hljs-string"/>
         </w:rPr>
-        <w:t>"update"</w:t>
+        <w:t>"</w:t>
+      </w:r>
+      <w:proofErr w:type="spellStart"/>
+      <w:r>
+        <w:rPr>
+          <w:rStyle w:val="hljs-string"/>
+        </w:rPr>
+        <w:t>update</w:t>
+      </w:r>
+      <w:proofErr w:type="spellEnd"/>
+      <w:r>
+        <w:rPr>
+          <w:rStyle w:val="hljs-string"/>
+        </w:rPr>
+        <w:t>"</w:t>
       </w:r>
       <w:r>
         <w:rPr>
@@ -403,7 +594,21 @@
         <w:rPr>
           <w:rStyle w:val="hljs-string"/>
         </w:rPr>
-        <w:t>"delete"</w:t>
+        <w:t>"</w:t>
+      </w:r>
+      <w:proofErr w:type="spellStart"/>
+      <w:r>
+        <w:rPr>
+          <w:rStyle w:val="hljs-string"/>
+        </w:rPr>
+        <w:t>delete</w:t>
+      </w:r>
+      <w:proofErr w:type="spellEnd"/>
+      <w:r>
+        <w:rPr>
+          <w:rStyle w:val="hljs-string"/>
+        </w:rPr>
+        <w:t>"</w:t>
       </w:r>
       <w:r>
         <w:rPr>
@@ -434,11 +639,19 @@
         </w:rPr>
         <w:t xml:space="preserve"> </w:t>
       </w:r>
+      <w:proofErr w:type="spellStart"/>
       <w:r>
         <w:rPr>
           <w:rStyle w:val="hljs-attr"/>
         </w:rPr>
-        <w:t>apiGroups:</w:t>
+        <w:t>apiGroups</w:t>
+      </w:r>
+      <w:proofErr w:type="spellEnd"/>
+      <w:r>
+        <w:rPr>
+          <w:rStyle w:val="hljs-attr"/>
+        </w:rPr>
+        <w:t>:</w:t>
       </w:r>
       <w:r>
         <w:rPr>
@@ -476,11 +689,19 @@
         </w:rPr>
         <w:t xml:space="preserve">  </w:t>
       </w:r>
+      <w:proofErr w:type="spellStart"/>
       <w:r>
         <w:rPr>
           <w:rStyle w:val="hljs-attr"/>
         </w:rPr>
-        <w:t>resources:</w:t>
+        <w:t>resources</w:t>
+      </w:r>
+      <w:proofErr w:type="spellEnd"/>
+      <w:r>
+        <w:rPr>
+          <w:rStyle w:val="hljs-attr"/>
+        </w:rPr>
+        <w:t>:</w:t>
       </w:r>
       <w:r>
         <w:rPr>
@@ -493,7 +714,21 @@
         <w:rPr>
           <w:rStyle w:val="hljs-string"/>
         </w:rPr>
-        <w:t>"services"</w:t>
+        <w:t>"</w:t>
+      </w:r>
+      <w:proofErr w:type="spellStart"/>
+      <w:r>
+        <w:rPr>
+          <w:rStyle w:val="hljs-string"/>
+        </w:rPr>
+        <w:t>services</w:t>
+      </w:r>
+      <w:proofErr w:type="spellEnd"/>
+      <w:r>
+        <w:rPr>
+          <w:rStyle w:val="hljs-string"/>
+        </w:rPr>
+        <w:t>"</w:t>
       </w:r>
       <w:r>
         <w:rPr>
@@ -518,11 +753,19 @@
         </w:rPr>
         <w:t xml:space="preserve">  </w:t>
       </w:r>
+      <w:proofErr w:type="spellStart"/>
       <w:r>
         <w:rPr>
           <w:rStyle w:val="hljs-attr"/>
         </w:rPr>
-        <w:t>verbs:</w:t>
+        <w:t>verbs</w:t>
+      </w:r>
+      <w:proofErr w:type="spellEnd"/>
+      <w:r>
+        <w:rPr>
+          <w:rStyle w:val="hljs-attr"/>
+        </w:rPr>
+        <w:t>:</w:t>
       </w:r>
       <w:r>
         <w:rPr>
@@ -535,7 +778,21 @@
         <w:rPr>
           <w:rStyle w:val="hljs-string"/>
         </w:rPr>
-        <w:t>"get"</w:t>
+        <w:t>"</w:t>
+      </w:r>
+      <w:proofErr w:type="spellStart"/>
+      <w:r>
+        <w:rPr>
+          <w:rStyle w:val="hljs-string"/>
+        </w:rPr>
+        <w:t>get</w:t>
+      </w:r>
+      <w:proofErr w:type="spellEnd"/>
+      <w:r>
+        <w:rPr>
+          <w:rStyle w:val="hljs-string"/>
+        </w:rPr>
+        <w:t>"</w:t>
       </w:r>
       <w:r>
         <w:rPr>
@@ -548,7 +805,21 @@
         <w:rPr>
           <w:rStyle w:val="hljs-string"/>
         </w:rPr>
-        <w:t>"list"</w:t>
+        <w:t>"</w:t>
+      </w:r>
+      <w:proofErr w:type="spellStart"/>
+      <w:r>
+        <w:rPr>
+          <w:rStyle w:val="hljs-string"/>
+        </w:rPr>
+        <w:t>list</w:t>
+      </w:r>
+      <w:proofErr w:type="spellEnd"/>
+      <w:r>
+        <w:rPr>
+          <w:rStyle w:val="hljs-string"/>
+        </w:rPr>
+        <w:t>"</w:t>
       </w:r>
       <w:r>
         <w:rPr>
@@ -561,7 +832,21 @@
         <w:rPr>
           <w:rStyle w:val="hljs-string"/>
         </w:rPr>
-        <w:t>"create"</w:t>
+        <w:t>"</w:t>
+      </w:r>
+      <w:proofErr w:type="spellStart"/>
+      <w:r>
+        <w:rPr>
+          <w:rStyle w:val="hljs-string"/>
+        </w:rPr>
+        <w:t>create</w:t>
+      </w:r>
+      <w:proofErr w:type="spellEnd"/>
+      <w:r>
+        <w:rPr>
+          <w:rStyle w:val="hljs-string"/>
+        </w:rPr>
+        <w:t>"</w:t>
       </w:r>
       <w:r>
         <w:rPr>
@@ -574,7 +859,21 @@
         <w:rPr>
           <w:rStyle w:val="hljs-string"/>
         </w:rPr>
-        <w:t>"update"</w:t>
+        <w:t>"</w:t>
+      </w:r>
+      <w:proofErr w:type="spellStart"/>
+      <w:r>
+        <w:rPr>
+          <w:rStyle w:val="hljs-string"/>
+        </w:rPr>
+        <w:t>update</w:t>
+      </w:r>
+      <w:proofErr w:type="spellEnd"/>
+      <w:r>
+        <w:rPr>
+          <w:rStyle w:val="hljs-string"/>
+        </w:rPr>
+        <w:t>"</w:t>
       </w:r>
       <w:r>
         <w:rPr>
@@ -587,7 +886,21 @@
         <w:rPr>
           <w:rStyle w:val="hljs-string"/>
         </w:rPr>
-        <w:t>"delete"</w:t>
+        <w:t>"</w:t>
+      </w:r>
+      <w:proofErr w:type="spellStart"/>
+      <w:r>
+        <w:rPr>
+          <w:rStyle w:val="hljs-string"/>
+        </w:rPr>
+        <w:t>delete</w:t>
+      </w:r>
+      <w:proofErr w:type="spellEnd"/>
+      <w:r>
+        <w:rPr>
+          <w:rStyle w:val="hljs-string"/>
+        </w:rPr>
+        <w:t>"</w:t>
       </w:r>
       <w:r>
         <w:rPr>
@@ -620,11 +933,19 @@
           <w:rFonts w:eastAsiaTheme="majorEastAsia"/>
         </w:rPr>
       </w:pPr>
+      <w:proofErr w:type="spellStart"/>
       <w:r>
         <w:rPr>
           <w:rStyle w:val="hljs-attr"/>
         </w:rPr>
-        <w:t>apiVersion:</w:t>
+        <w:t>apiVersion</w:t>
+      </w:r>
+      <w:proofErr w:type="spellEnd"/>
+      <w:r>
+        <w:rPr>
+          <w:rStyle w:val="hljs-attr"/>
+        </w:rPr>
+        <w:t>:</w:t>
       </w:r>
       <w:r>
         <w:rPr>
@@ -648,11 +969,19 @@
           <w:rFonts w:eastAsiaTheme="majorEastAsia"/>
         </w:rPr>
       </w:pPr>
+      <w:proofErr w:type="spellStart"/>
       <w:r>
         <w:rPr>
           <w:rStyle w:val="hljs-attr"/>
         </w:rPr>
-        <w:t>kind:</w:t>
+        <w:t>kind</w:t>
+      </w:r>
+      <w:proofErr w:type="spellEnd"/>
+      <w:r>
+        <w:rPr>
+          <w:rStyle w:val="hljs-attr"/>
+        </w:rPr>
+        <w:t>:</w:t>
       </w:r>
       <w:r>
         <w:rPr>
@@ -661,12 +990,14 @@
         </w:rPr>
         <w:t xml:space="preserve"> </w:t>
       </w:r>
+      <w:proofErr w:type="spellStart"/>
       <w:r>
         <w:rPr>
           <w:rStyle w:val="hljs-string"/>
         </w:rPr>
         <w:t>RoleBinding</w:t>
       </w:r>
+      <w:proofErr w:type="spellEnd"/>
     </w:p>
     <w:p>
       <w:pPr>
@@ -676,11 +1007,19 @@
           <w:rFonts w:eastAsiaTheme="majorEastAsia"/>
         </w:rPr>
       </w:pPr>
+      <w:proofErr w:type="spellStart"/>
       <w:r>
         <w:rPr>
           <w:rStyle w:val="hljs-attr"/>
         </w:rPr>
-        <w:t>metadata:</w:t>
+        <w:t>metadata</w:t>
+      </w:r>
+      <w:proofErr w:type="spellEnd"/>
+      <w:r>
+        <w:rPr>
+          <w:rStyle w:val="hljs-attr"/>
+        </w:rPr>
+        <w:t>:</w:t>
       </w:r>
     </w:p>
     <w:p>
@@ -698,11 +1037,19 @@
         </w:rPr>
         <w:t xml:space="preserve">  </w:t>
       </w:r>
+      <w:proofErr w:type="spellStart"/>
       <w:r>
         <w:rPr>
           <w:rStyle w:val="hljs-attr"/>
         </w:rPr>
-        <w:t>name:</w:t>
+        <w:t>name</w:t>
+      </w:r>
+      <w:proofErr w:type="spellEnd"/>
+      <w:r>
+        <w:rPr>
+          <w:rStyle w:val="hljs-attr"/>
+        </w:rPr>
+        <w:t>:</w:t>
       </w:r>
       <w:r>
         <w:rPr>
@@ -711,12 +1058,14 @@
         </w:rPr>
         <w:t xml:space="preserve"> </w:t>
       </w:r>
+      <w:proofErr w:type="spellStart"/>
       <w:r>
         <w:rPr>
           <w:rStyle w:val="hljs-string"/>
         </w:rPr>
         <w:t>jenkins-rolebinding</w:t>
       </w:r>
+      <w:proofErr w:type="spellEnd"/>
     </w:p>
     <w:p>
       <w:pPr>
@@ -733,11 +1082,19 @@
         </w:rPr>
         <w:t xml:space="preserve">  </w:t>
       </w:r>
+      <w:proofErr w:type="spellStart"/>
       <w:r>
         <w:rPr>
           <w:rStyle w:val="hljs-attr"/>
         </w:rPr>
-        <w:t>namespace:</w:t>
+        <w:t>namespace</w:t>
+      </w:r>
+      <w:proofErr w:type="spellEnd"/>
+      <w:r>
+        <w:rPr>
+          <w:rStyle w:val="hljs-attr"/>
+        </w:rPr>
+        <w:t>:</w:t>
       </w:r>
       <w:r>
         <w:rPr>
@@ -746,12 +1103,14 @@
         </w:rPr>
         <w:t xml:space="preserve"> </w:t>
       </w:r>
+      <w:proofErr w:type="spellStart"/>
       <w:r>
         <w:rPr>
           <w:rStyle w:val="hljs-string"/>
         </w:rPr>
         <w:t>jenkins</w:t>
       </w:r>
+      <w:proofErr w:type="spellEnd"/>
     </w:p>
     <w:p>
       <w:pPr>
@@ -761,11 +1120,19 @@
           <w:rFonts w:eastAsiaTheme="majorEastAsia"/>
         </w:rPr>
       </w:pPr>
+      <w:proofErr w:type="spellStart"/>
       <w:r>
         <w:rPr>
           <w:rStyle w:val="hljs-attr"/>
         </w:rPr>
-        <w:t>subjects:</w:t>
+        <w:t>subjects</w:t>
+      </w:r>
+      <w:proofErr w:type="spellEnd"/>
+      <w:r>
+        <w:rPr>
+          <w:rStyle w:val="hljs-attr"/>
+        </w:rPr>
+        <w:t>:</w:t>
       </w:r>
     </w:p>
     <w:p>
@@ -789,11 +1156,19 @@
         </w:rPr>
         <w:t xml:space="preserve"> </w:t>
       </w:r>
+      <w:proofErr w:type="spellStart"/>
       <w:r>
         <w:rPr>
           <w:rStyle w:val="hljs-attr"/>
         </w:rPr>
-        <w:t>kind:</w:t>
+        <w:t>kind</w:t>
+      </w:r>
+      <w:proofErr w:type="spellEnd"/>
+      <w:r>
+        <w:rPr>
+          <w:rStyle w:val="hljs-attr"/>
+        </w:rPr>
+        <w:t>:</w:t>
       </w:r>
       <w:r>
         <w:rPr>
@@ -802,12 +1177,14 @@
         </w:rPr>
         <w:t xml:space="preserve"> </w:t>
       </w:r>
+      <w:proofErr w:type="spellStart"/>
       <w:r>
         <w:rPr>
           <w:rStyle w:val="hljs-string"/>
         </w:rPr>
         <w:t>ServiceAccount</w:t>
       </w:r>
+      <w:proofErr w:type="spellEnd"/>
     </w:p>
     <w:p>
       <w:pPr>
@@ -824,11 +1201,19 @@
         </w:rPr>
         <w:t xml:space="preserve">  </w:t>
       </w:r>
+      <w:proofErr w:type="spellStart"/>
       <w:r>
         <w:rPr>
           <w:rStyle w:val="hljs-attr"/>
         </w:rPr>
-        <w:t>name:</w:t>
+        <w:t>name</w:t>
+      </w:r>
+      <w:proofErr w:type="spellEnd"/>
+      <w:r>
+        <w:rPr>
+          <w:rStyle w:val="hljs-attr"/>
+        </w:rPr>
+        <w:t>:</w:t>
       </w:r>
       <w:r>
         <w:rPr>
@@ -859,11 +1244,19 @@
         </w:rPr>
         <w:t xml:space="preserve">  </w:t>
       </w:r>
+      <w:proofErr w:type="spellStart"/>
       <w:r>
         <w:rPr>
           <w:rStyle w:val="hljs-attr"/>
         </w:rPr>
-        <w:t>namespace:</w:t>
+        <w:t>namespace</w:t>
+      </w:r>
+      <w:proofErr w:type="spellEnd"/>
+      <w:r>
+        <w:rPr>
+          <w:rStyle w:val="hljs-attr"/>
+        </w:rPr>
+        <w:t>:</w:t>
       </w:r>
       <w:r>
         <w:rPr>
@@ -872,12 +1265,14 @@
         </w:rPr>
         <w:t xml:space="preserve"> </w:t>
       </w:r>
+      <w:proofErr w:type="spellStart"/>
       <w:r>
         <w:rPr>
           <w:rStyle w:val="hljs-string"/>
         </w:rPr>
         <w:t>jenkins</w:t>
       </w:r>
+      <w:proofErr w:type="spellEnd"/>
     </w:p>
     <w:p>
       <w:pPr>
@@ -887,11 +1282,19 @@
           <w:rFonts w:eastAsiaTheme="majorEastAsia"/>
         </w:rPr>
       </w:pPr>
+      <w:proofErr w:type="spellStart"/>
       <w:r>
         <w:rPr>
           <w:rStyle w:val="hljs-attr"/>
         </w:rPr>
-        <w:t>roleRef:</w:t>
+        <w:t>roleRef</w:t>
+      </w:r>
+      <w:proofErr w:type="spellEnd"/>
+      <w:r>
+        <w:rPr>
+          <w:rStyle w:val="hljs-attr"/>
+        </w:rPr>
+        <w:t>:</w:t>
       </w:r>
     </w:p>
     <w:p>
@@ -909,11 +1312,19 @@
         </w:rPr>
         <w:t xml:space="preserve">  </w:t>
       </w:r>
+      <w:proofErr w:type="spellStart"/>
       <w:r>
         <w:rPr>
           <w:rStyle w:val="hljs-attr"/>
         </w:rPr>
-        <w:t>kind:</w:t>
+        <w:t>kind</w:t>
+      </w:r>
+      <w:proofErr w:type="spellEnd"/>
+      <w:r>
+        <w:rPr>
+          <w:rStyle w:val="hljs-attr"/>
+        </w:rPr>
+        <w:t>:</w:t>
       </w:r>
       <w:r>
         <w:rPr>
@@ -944,11 +1355,19 @@
         </w:rPr>
         <w:t xml:space="preserve">  </w:t>
       </w:r>
+      <w:proofErr w:type="spellStart"/>
       <w:r>
         <w:rPr>
           <w:rStyle w:val="hljs-attr"/>
         </w:rPr>
-        <w:t>name:</w:t>
+        <w:t>name</w:t>
+      </w:r>
+      <w:proofErr w:type="spellEnd"/>
+      <w:r>
+        <w:rPr>
+          <w:rStyle w:val="hljs-attr"/>
+        </w:rPr>
+        <w:t>:</w:t>
       </w:r>
       <w:r>
         <w:rPr>
@@ -957,11 +1376,19 @@
         </w:rPr>
         <w:t xml:space="preserve"> </w:t>
       </w:r>
+      <w:proofErr w:type="spellStart"/>
       <w:r>
         <w:rPr>
           <w:rStyle w:val="hljs-string"/>
         </w:rPr>
-        <w:t>jenkins-role</w:t>
+        <w:t>jenkins</w:t>
+      </w:r>
+      <w:proofErr w:type="spellEnd"/>
+      <w:r>
+        <w:rPr>
+          <w:rStyle w:val="hljs-string"/>
+        </w:rPr>
+        <w:t>-role</w:t>
       </w:r>
     </w:p>
     <w:p>
@@ -979,11 +1406,19 @@
         </w:rPr>
         <w:t xml:space="preserve">  </w:t>
       </w:r>
+      <w:proofErr w:type="spellStart"/>
       <w:r>
         <w:rPr>
           <w:rStyle w:val="hljs-attr"/>
         </w:rPr>
-        <w:t>apiGroup:</w:t>
+        <w:t>apiGroup</w:t>
+      </w:r>
+      <w:proofErr w:type="spellEnd"/>
+      <w:r>
+        <w:rPr>
+          <w:rStyle w:val="hljs-attr"/>
+        </w:rPr>
+        <w:t>:</w:t>
       </w:r>
       <w:r>
         <w:rPr>
@@ -1003,26 +1438,64 @@
       <w:pPr>
         <w:pStyle w:val="HTMLconformatoprevio"/>
       </w:pPr>
+      <w:proofErr w:type="spellStart"/>
       <w:r>
         <w:t>bash</w:t>
       </w:r>
+      <w:proofErr w:type="spellEnd"/>
     </w:p>
     <w:p>
       <w:pPr>
         <w:pStyle w:val="HTMLconformatoprevio"/>
       </w:pPr>
+      <w:proofErr w:type="spellStart"/>
       <w:r>
         <w:t>CopiarEditar</w:t>
       </w:r>
-    </w:p>
-    <w:p>
+      <w:proofErr w:type="spellEnd"/>
+    </w:p>
+    <w:p>
+      <w:proofErr w:type="spellStart"/>
       <w:r>
         <w:rPr>
           <w:rStyle w:val="CdigoHTML"/>
           <w:rFonts w:eastAsiaTheme="majorEastAsia"/>
         </w:rPr>
-        <w:t>kubectl apply -f jenkins-rbac.yaml</w:t>
-      </w:r>
+        <w:t>kubectl</w:t>
+      </w:r>
+      <w:proofErr w:type="spellEnd"/>
+      <w:r>
+        <w:rPr>
+          <w:rStyle w:val="CdigoHTML"/>
+          <w:rFonts w:eastAsiaTheme="majorEastAsia"/>
+        </w:rPr>
+        <w:t xml:space="preserve"> </w:t>
+      </w:r>
+      <w:proofErr w:type="spellStart"/>
+      <w:r>
+        <w:rPr>
+          <w:rStyle w:val="CdigoHTML"/>
+          <w:rFonts w:eastAsiaTheme="majorEastAsia"/>
+        </w:rPr>
+        <w:t>apply</w:t>
+      </w:r>
+      <w:proofErr w:type="spellEnd"/>
+      <w:r>
+        <w:rPr>
+          <w:rStyle w:val="CdigoHTML"/>
+          <w:rFonts w:eastAsiaTheme="majorEastAsia"/>
+        </w:rPr>
+        <w:t xml:space="preserve"> -f </w:t>
+      </w:r>
+      <w:proofErr w:type="spellStart"/>
+      <w:r>
+        <w:rPr>
+          <w:rStyle w:val="CdigoHTML"/>
+          <w:rFonts w:eastAsiaTheme="majorEastAsia"/>
+        </w:rPr>
+        <w:t>jenkins-rbac.yaml</w:t>
+      </w:r>
+      <w:proofErr w:type="spellEnd"/>
     </w:p>
     <w:p>
       <w:pPr>
@@ -1034,21 +1507,31 @@
     </w:p>
     <w:p>
       <w:r>
-        <w:t>Para ello crearemos una imagen custom de base oficial Jenkins pero instalando Docker y Git.</w:t>
-      </w:r>
-    </w:p>
-    <w:p>
-      <w:pPr>
-        <w:rPr>
-          <w:rFonts w:ascii="Candara Light" w:hAnsi="Candara Light"/>
-        </w:rPr>
-      </w:pPr>
+        <w:t xml:space="preserve">Para ello crearemos una imagen </w:t>
+      </w:r>
+      <w:proofErr w:type="spellStart"/>
+      <w:r>
+        <w:t>custom</w:t>
+      </w:r>
+      <w:proofErr w:type="spellEnd"/>
+      <w:r>
+        <w:t xml:space="preserve"> de base oficial Jenkins pero instalando Docker y Git.</w:t>
+      </w:r>
+    </w:p>
+    <w:p>
+      <w:pPr>
+        <w:rPr>
+          <w:rFonts w:ascii="Candara Light" w:hAnsi="Candara Light"/>
+        </w:rPr>
+      </w:pPr>
+      <w:proofErr w:type="spellStart"/>
       <w:r>
         <w:rPr>
           <w:rFonts w:ascii="Candara Light" w:hAnsi="Candara Light"/>
         </w:rPr>
         <w:t>Dockerfile</w:t>
       </w:r>
+      <w:proofErr w:type="spellEnd"/>
     </w:p>
     <w:p>
       <w:pPr>
@@ -1082,6 +1565,7 @@
         </w:rPr>
         <w:t xml:space="preserve"> </w:t>
       </w:r>
+      <w:proofErr w:type="spellStart"/>
       <w:r>
         <w:rPr>
           <w:rFonts w:ascii="Consolas" w:eastAsia="Times New Roman" w:hAnsi="Consolas" w:cs="Times New Roman"/>
@@ -1090,7 +1574,29 @@
           <w:szCs w:val="21"/>
           <w:lang w:eastAsia="es-ES"/>
         </w:rPr>
-        <w:t>jenkins/jenkins</w:t>
+        <w:t>jenkins</w:t>
+      </w:r>
+      <w:proofErr w:type="spellEnd"/>
+      <w:r>
+        <w:rPr>
+          <w:rFonts w:ascii="Consolas" w:eastAsia="Times New Roman" w:hAnsi="Consolas" w:cs="Times New Roman"/>
+          <w:color w:val="4EC9B0"/>
+          <w:sz w:val="21"/>
+          <w:szCs w:val="21"/>
+          <w:lang w:eastAsia="es-ES"/>
+        </w:rPr>
+        <w:t>/</w:t>
+      </w:r>
+      <w:proofErr w:type="spellStart"/>
+      <w:r>
+        <w:rPr>
+          <w:rFonts w:ascii="Consolas" w:eastAsia="Times New Roman" w:hAnsi="Consolas" w:cs="Times New Roman"/>
+          <w:color w:val="4EC9B0"/>
+          <w:sz w:val="21"/>
+          <w:szCs w:val="21"/>
+          <w:lang w:eastAsia="es-ES"/>
+        </w:rPr>
+        <w:t>jenkins</w:t>
       </w:r>
       <w:r>
         <w:rPr>
@@ -1112,6 +1618,7 @@
         </w:rPr>
         <w:t>lts</w:t>
       </w:r>
+      <w:proofErr w:type="spellEnd"/>
     </w:p>
     <w:p>
       <w:pPr>
@@ -1145,6 +1652,7 @@
         </w:rPr>
         <w:t xml:space="preserve"> </w:t>
       </w:r>
+      <w:proofErr w:type="spellStart"/>
       <w:r>
         <w:rPr>
           <w:rFonts w:ascii="Consolas" w:eastAsia="Times New Roman" w:hAnsi="Consolas" w:cs="Times New Roman"/>
@@ -1155,6 +1663,7 @@
         </w:rPr>
         <w:t>root</w:t>
       </w:r>
+      <w:proofErr w:type="spellEnd"/>
     </w:p>
     <w:p>
       <w:pPr>
@@ -1211,6 +1720,7 @@
         </w:rPr>
         <w:t xml:space="preserve"> </w:t>
       </w:r>
+      <w:proofErr w:type="spellStart"/>
       <w:r>
         <w:rPr>
           <w:rFonts w:ascii="Consolas" w:eastAsia="Times New Roman" w:hAnsi="Consolas" w:cs="Times New Roman"/>
@@ -1221,6 +1731,7 @@
         </w:rPr>
         <w:t>apt-get</w:t>
       </w:r>
+      <w:proofErr w:type="spellEnd"/>
       <w:r>
         <w:rPr>
           <w:rFonts w:ascii="Consolas" w:eastAsia="Times New Roman" w:hAnsi="Consolas" w:cs="Times New Roman"/>
@@ -1231,6 +1742,7 @@
         </w:rPr>
         <w:t xml:space="preserve"> </w:t>
       </w:r>
+      <w:proofErr w:type="spellStart"/>
       <w:r>
         <w:rPr>
           <w:rFonts w:ascii="Consolas" w:eastAsia="Times New Roman" w:hAnsi="Consolas" w:cs="Times New Roman"/>
@@ -1241,6 +1753,7 @@
         </w:rPr>
         <w:t>update</w:t>
       </w:r>
+      <w:proofErr w:type="spellEnd"/>
       <w:r>
         <w:rPr>
           <w:rFonts w:ascii="Consolas" w:eastAsia="Times New Roman" w:hAnsi="Consolas" w:cs="Times New Roman"/>
@@ -1304,6 +1817,7 @@
         </w:rPr>
         <w:t xml:space="preserve">    </w:t>
       </w:r>
+      <w:proofErr w:type="spellStart"/>
       <w:r>
         <w:rPr>
           <w:rFonts w:ascii="Consolas" w:eastAsia="Times New Roman" w:hAnsi="Consolas" w:cs="Times New Roman"/>
@@ -1314,6 +1828,7 @@
         </w:rPr>
         <w:t>apt-get</w:t>
       </w:r>
+      <w:proofErr w:type="spellEnd"/>
       <w:r>
         <w:rPr>
           <w:rFonts w:ascii="Consolas" w:eastAsia="Times New Roman" w:hAnsi="Consolas" w:cs="Times New Roman"/>
@@ -1324,6 +1839,7 @@
         </w:rPr>
         <w:t xml:space="preserve"> </w:t>
       </w:r>
+      <w:proofErr w:type="spellStart"/>
       <w:r>
         <w:rPr>
           <w:rFonts w:ascii="Consolas" w:eastAsia="Times New Roman" w:hAnsi="Consolas" w:cs="Times New Roman"/>
@@ -1334,6 +1850,7 @@
         </w:rPr>
         <w:t>install</w:t>
       </w:r>
+      <w:proofErr w:type="spellEnd"/>
       <w:r>
         <w:rPr>
           <w:rFonts w:ascii="Consolas" w:eastAsia="Times New Roman" w:hAnsi="Consolas" w:cs="Times New Roman"/>
@@ -1384,6 +1901,7 @@
         </w:rPr>
         <w:t xml:space="preserve"> </w:t>
       </w:r>
+      <w:proofErr w:type="spellStart"/>
       <w:r>
         <w:rPr>
           <w:rFonts w:ascii="Consolas" w:eastAsia="Times New Roman" w:hAnsi="Consolas" w:cs="Times New Roman"/>
@@ -1394,6 +1912,7 @@
         </w:rPr>
         <w:t>git</w:t>
       </w:r>
+      <w:proofErr w:type="spellEnd"/>
       <w:r>
         <w:rPr>
           <w:rFonts w:ascii="Consolas" w:eastAsia="Times New Roman" w:hAnsi="Consolas" w:cs="Times New Roman"/>
@@ -1457,6 +1976,7 @@
         </w:rPr>
         <w:t xml:space="preserve">    </w:t>
       </w:r>
+      <w:proofErr w:type="spellStart"/>
       <w:r>
         <w:rPr>
           <w:rFonts w:ascii="Consolas" w:eastAsia="Times New Roman" w:hAnsi="Consolas" w:cs="Times New Roman"/>
@@ -1467,6 +1987,7 @@
         </w:rPr>
         <w:t>apt-get</w:t>
       </w:r>
+      <w:proofErr w:type="spellEnd"/>
       <w:r>
         <w:rPr>
           <w:rFonts w:ascii="Consolas" w:eastAsia="Times New Roman" w:hAnsi="Consolas" w:cs="Times New Roman"/>
@@ -1477,6 +1998,7 @@
         </w:rPr>
         <w:t xml:space="preserve"> </w:t>
       </w:r>
+      <w:proofErr w:type="spellStart"/>
       <w:r>
         <w:rPr>
           <w:rFonts w:ascii="Consolas" w:eastAsia="Times New Roman" w:hAnsi="Consolas" w:cs="Times New Roman"/>
@@ -1487,6 +2009,7 @@
         </w:rPr>
         <w:t>clean</w:t>
       </w:r>
+      <w:proofErr w:type="spellEnd"/>
     </w:p>
     <w:p>
       <w:pPr>
@@ -1508,8 +2031,20 @@
           <w:szCs w:val="21"/>
           <w:lang w:eastAsia="es-ES"/>
         </w:rPr>
-        <w:t># Agregar al usuario Jenkins al grupo docker</w:t>
-      </w:r>
+        <w:t xml:space="preserve"># Agregar al usuario Jenkins al grupo </w:t>
+      </w:r>
+      <w:proofErr w:type="spellStart"/>
+      <w:r>
+        <w:rPr>
+          <w:rFonts w:ascii="Consolas" w:eastAsia="Times New Roman" w:hAnsi="Consolas" w:cs="Times New Roman"/>
+          <w:color w:val="6A9955"/>
+          <w:sz w:val="21"/>
+          <w:szCs w:val="21"/>
+          <w:lang w:eastAsia="es-ES"/>
+        </w:rPr>
+        <w:t>docker</w:t>
+      </w:r>
+      <w:proofErr w:type="spellEnd"/>
     </w:p>
     <w:p>
       <w:pPr>
@@ -1543,6 +2078,7 @@
         </w:rPr>
         <w:t xml:space="preserve"> </w:t>
       </w:r>
+      <w:proofErr w:type="spellStart"/>
       <w:r>
         <w:rPr>
           <w:rFonts w:ascii="Consolas" w:eastAsia="Times New Roman" w:hAnsi="Consolas" w:cs="Times New Roman"/>
@@ -1553,6 +2089,7 @@
         </w:rPr>
         <w:t>usermod</w:t>
       </w:r>
+      <w:proofErr w:type="spellEnd"/>
       <w:r>
         <w:rPr>
           <w:rFonts w:ascii="Consolas" w:eastAsia="Times New Roman" w:hAnsi="Consolas" w:cs="Times New Roman"/>
@@ -1571,8 +2108,20 @@
           <w:szCs w:val="21"/>
           <w:lang w:eastAsia="es-ES"/>
         </w:rPr>
-        <w:t>-aG</w:t>
-      </w:r>
+        <w:t>-</w:t>
+      </w:r>
+      <w:proofErr w:type="spellStart"/>
+      <w:r>
+        <w:rPr>
+          <w:rFonts w:ascii="Consolas" w:eastAsia="Times New Roman" w:hAnsi="Consolas" w:cs="Times New Roman"/>
+          <w:color w:val="9CDCFE"/>
+          <w:sz w:val="21"/>
+          <w:szCs w:val="21"/>
+          <w:lang w:eastAsia="es-ES"/>
+        </w:rPr>
+        <w:t>aG</w:t>
+      </w:r>
+      <w:proofErr w:type="spellEnd"/>
       <w:r>
         <w:rPr>
           <w:rFonts w:ascii="Consolas" w:eastAsia="Times New Roman" w:hAnsi="Consolas" w:cs="Times New Roman"/>
@@ -1583,6 +2132,7 @@
         </w:rPr>
         <w:t xml:space="preserve"> </w:t>
       </w:r>
+      <w:proofErr w:type="spellStart"/>
       <w:r>
         <w:rPr>
           <w:rFonts w:ascii="Consolas" w:eastAsia="Times New Roman" w:hAnsi="Consolas" w:cs="Times New Roman"/>
@@ -1593,6 +2143,7 @@
         </w:rPr>
         <w:t>docker</w:t>
       </w:r>
+      <w:proofErr w:type="spellEnd"/>
       <w:r>
         <w:rPr>
           <w:rFonts w:ascii="Consolas" w:eastAsia="Times New Roman" w:hAnsi="Consolas" w:cs="Times New Roman"/>
@@ -1603,6 +2154,7 @@
         </w:rPr>
         <w:t xml:space="preserve"> </w:t>
       </w:r>
+      <w:proofErr w:type="spellStart"/>
       <w:r>
         <w:rPr>
           <w:rFonts w:ascii="Consolas" w:eastAsia="Times New Roman" w:hAnsi="Consolas" w:cs="Times New Roman"/>
@@ -1613,6 +2165,7 @@
         </w:rPr>
         <w:t>jenkins</w:t>
       </w:r>
+      <w:proofErr w:type="spellEnd"/>
     </w:p>
     <w:p>
       <w:pPr>
@@ -1646,6 +2199,7 @@
         </w:rPr>
         <w:t xml:space="preserve"> </w:t>
       </w:r>
+      <w:proofErr w:type="spellStart"/>
       <w:r>
         <w:rPr>
           <w:rFonts w:ascii="Consolas" w:eastAsia="Times New Roman" w:hAnsi="Consolas" w:cs="Times New Roman"/>
@@ -1656,6 +2210,7 @@
         </w:rPr>
         <w:t>jenkins</w:t>
       </w:r>
+      <w:proofErr w:type="spellEnd"/>
     </w:p>
     <w:p/>
     <w:p>
@@ -1682,8 +2237,33 @@
           <w:rFonts w:ascii="Candara Light" w:hAnsi="Candara Light"/>
           <w:b/>
         </w:rPr>
-        <w:t>wsl --list --verbose</w:t>
-      </w:r>
+        <w:t>wsl --</w:t>
+      </w:r>
+      <w:proofErr w:type="spellStart"/>
+      <w:r>
+        <w:rPr>
+          <w:rFonts w:ascii="Candara Light" w:hAnsi="Candara Light"/>
+          <w:b/>
+        </w:rPr>
+        <w:t>list</w:t>
+      </w:r>
+      <w:proofErr w:type="spellEnd"/>
+      <w:r>
+        <w:rPr>
+          <w:rFonts w:ascii="Candara Light" w:hAnsi="Candara Light"/>
+          <w:b/>
+        </w:rPr>
+        <w:t xml:space="preserve"> --</w:t>
+      </w:r>
+      <w:proofErr w:type="spellStart"/>
+      <w:r>
+        <w:rPr>
+          <w:rFonts w:ascii="Candara Light" w:hAnsi="Candara Light"/>
+          <w:b/>
+        </w:rPr>
+        <w:t>verbose</w:t>
+      </w:r>
+      <w:proofErr w:type="spellEnd"/>
     </w:p>
     <w:p>
       <w:pPr>
@@ -1722,7 +2302,35 @@
         <w:rPr>
           <w:rFonts w:ascii="Candara Light" w:hAnsi="Candara Light"/>
         </w:rPr>
-        <w:t>* docker-desktop    Stopped         2</w:t>
+        <w:t xml:space="preserve">* </w:t>
+      </w:r>
+      <w:proofErr w:type="spellStart"/>
+      <w:r>
+        <w:rPr>
+          <w:rFonts w:ascii="Candara Light" w:hAnsi="Candara Light"/>
+        </w:rPr>
+        <w:t>docker</w:t>
+      </w:r>
+      <w:proofErr w:type="spellEnd"/>
+      <w:r>
+        <w:rPr>
+          <w:rFonts w:ascii="Candara Light" w:hAnsi="Candara Light"/>
+        </w:rPr>
+        <w:t xml:space="preserve">-desktop    </w:t>
+      </w:r>
+      <w:proofErr w:type="spellStart"/>
+      <w:r>
+        <w:rPr>
+          <w:rFonts w:ascii="Candara Light" w:hAnsi="Candara Light"/>
+        </w:rPr>
+        <w:t>Stopped</w:t>
+      </w:r>
+      <w:proofErr w:type="spellEnd"/>
+      <w:r>
+        <w:rPr>
+          <w:rFonts w:ascii="Candara Light" w:hAnsi="Candara Light"/>
+        </w:rPr>
+        <w:t xml:space="preserve">         2</w:t>
       </w:r>
     </w:p>
     <w:p>
@@ -1744,11 +2352,19 @@
         </w:rPr>
         <w:t xml:space="preserve">         </w:t>
       </w:r>
-      <w:r>
-        <w:rPr>
-          <w:rFonts w:ascii="Candara Light" w:hAnsi="Candara Light"/>
-        </w:rPr>
-        <w:t>Stopped         2</w:t>
+      <w:proofErr w:type="spellStart"/>
+      <w:r>
+        <w:rPr>
+          <w:rFonts w:ascii="Candara Light" w:hAnsi="Candara Light"/>
+        </w:rPr>
+        <w:t>Stopped</w:t>
+      </w:r>
+      <w:proofErr w:type="spellEnd"/>
+      <w:r>
+        <w:rPr>
+          <w:rFonts w:ascii="Candara Light" w:hAnsi="Candara Light"/>
+        </w:rPr>
+        <w:t xml:space="preserve">         2</w:t>
       </w:r>
     </w:p>
     <w:p>
@@ -1791,7 +2407,35 @@
         <w:rPr>
           <w:rFonts w:ascii="Candara Light" w:hAnsi="Candara Light"/>
         </w:rPr>
-        <w:t>jorge@PC1BXDBL:/mnt/c/Users/0020360$</w:t>
+        <w:t>jorge@PC1BXDBL:/</w:t>
+      </w:r>
+      <w:proofErr w:type="spellStart"/>
+      <w:r>
+        <w:rPr>
+          <w:rFonts w:ascii="Candara Light" w:hAnsi="Candara Light"/>
+        </w:rPr>
+        <w:t>mnt</w:t>
+      </w:r>
+      <w:proofErr w:type="spellEnd"/>
+      <w:r>
+        <w:rPr>
+          <w:rFonts w:ascii="Candara Light" w:hAnsi="Candara Light"/>
+        </w:rPr>
+        <w:t>/c/</w:t>
+      </w:r>
+      <w:proofErr w:type="spellStart"/>
+      <w:r>
+        <w:rPr>
+          <w:rFonts w:ascii="Candara Light" w:hAnsi="Candara Light"/>
+        </w:rPr>
+        <w:t>Users</w:t>
+      </w:r>
+      <w:proofErr w:type="spellEnd"/>
+      <w:r>
+        <w:rPr>
+          <w:rFonts w:ascii="Candara Light" w:hAnsi="Candara Light"/>
+        </w:rPr>
+        <w:t>/0020360$</w:t>
       </w:r>
     </w:p>
     <w:p>
@@ -1863,13 +2507,31 @@
         </w:rPr>
         <w:t xml:space="preserve">jorge@PC1BXDBL:/mnt/c/Users/0020360/Documents/devops/azure/jenkins$ </w:t>
       </w:r>
+      <w:proofErr w:type="spellStart"/>
       <w:r>
         <w:rPr>
           <w:rFonts w:ascii="Candara Light" w:hAnsi="Candara Light"/>
           <w:b/>
         </w:rPr>
-        <w:t>docker --version</w:t>
-      </w:r>
+        <w:t>docker</w:t>
+      </w:r>
+      <w:proofErr w:type="spellEnd"/>
+      <w:r>
+        <w:rPr>
+          <w:rFonts w:ascii="Candara Light" w:hAnsi="Candara Light"/>
+          <w:b/>
+        </w:rPr>
+        <w:t xml:space="preserve"> --</w:t>
+      </w:r>
+      <w:proofErr w:type="spellStart"/>
+      <w:r>
+        <w:rPr>
+          <w:rFonts w:ascii="Candara Light" w:hAnsi="Candara Light"/>
+          <w:b/>
+        </w:rPr>
+        <w:t>version</w:t>
+      </w:r>
+      <w:proofErr w:type="spellEnd"/>
     </w:p>
     <w:p>
       <w:pPr>
@@ -1882,7 +2544,35 @@
         <w:rPr>
           <w:rFonts w:ascii="Candara Light" w:hAnsi="Candara Light"/>
         </w:rPr>
-        <w:t>Docker version 26.1.3, build 26.1.3-0ubuntu1~24.04.1</w:t>
+        <w:t xml:space="preserve">Docker </w:t>
+      </w:r>
+      <w:proofErr w:type="spellStart"/>
+      <w:r>
+        <w:rPr>
+          <w:rFonts w:ascii="Candara Light" w:hAnsi="Candara Light"/>
+        </w:rPr>
+        <w:t>version</w:t>
+      </w:r>
+      <w:proofErr w:type="spellEnd"/>
+      <w:r>
+        <w:rPr>
+          <w:rFonts w:ascii="Candara Light" w:hAnsi="Candara Light"/>
+        </w:rPr>
+        <w:t xml:space="preserve"> 26.1.3, </w:t>
+      </w:r>
+      <w:proofErr w:type="spellStart"/>
+      <w:r>
+        <w:rPr>
+          <w:rFonts w:ascii="Candara Light" w:hAnsi="Candara Light"/>
+        </w:rPr>
+        <w:t>build</w:t>
+      </w:r>
+      <w:proofErr w:type="spellEnd"/>
+      <w:r>
+        <w:rPr>
+          <w:rFonts w:ascii="Candara Light" w:hAnsi="Candara Light"/>
+        </w:rPr>
+        <w:t xml:space="preserve"> 26.1.3-0ubuntu1~24.04.1</w:t>
       </w:r>
     </w:p>
     <w:p>
@@ -1898,12 +2588,21 @@
         </w:rPr>
         <w:t xml:space="preserve">jorge@PC1BXDBL:/mnt/c/Users/0020360/Documents/devops/azure/jenkins$ </w:t>
       </w:r>
+      <w:proofErr w:type="spellStart"/>
       <w:r>
         <w:rPr>
           <w:rFonts w:ascii="Candara Light" w:hAnsi="Candara Light"/>
           <w:b/>
         </w:rPr>
-        <w:t>ls -l</w:t>
+        <w:t>ls</w:t>
+      </w:r>
+      <w:proofErr w:type="spellEnd"/>
+      <w:r>
+        <w:rPr>
+          <w:rFonts w:ascii="Candara Light" w:hAnsi="Candara Light"/>
+          <w:b/>
+        </w:rPr>
+        <w:t xml:space="preserve"> -l</w:t>
       </w:r>
     </w:p>
     <w:p>
@@ -1931,8 +2630,66 @@
         <w:rPr>
           <w:rFonts w:ascii="Candara Light" w:hAnsi="Candara Light"/>
         </w:rPr>
-        <w:t>-rwxrwxrwx 1 jorge jorge  239 May 15 16:28 Dockerfile</w:t>
-      </w:r>
+        <w:t>-</w:t>
+      </w:r>
+      <w:proofErr w:type="spellStart"/>
+      <w:r>
+        <w:rPr>
+          <w:rFonts w:ascii="Candara Light" w:hAnsi="Candara Light"/>
+        </w:rPr>
+        <w:t>rwxrwxrwx</w:t>
+      </w:r>
+      <w:proofErr w:type="spellEnd"/>
+      <w:r>
+        <w:rPr>
+          <w:rFonts w:ascii="Candara Light" w:hAnsi="Candara Light"/>
+        </w:rPr>
+        <w:t xml:space="preserve"> 1 </w:t>
+      </w:r>
+      <w:proofErr w:type="spellStart"/>
+      <w:r>
+        <w:rPr>
+          <w:rFonts w:ascii="Candara Light" w:hAnsi="Candara Light"/>
+        </w:rPr>
+        <w:t>jorge</w:t>
+      </w:r>
+      <w:proofErr w:type="spellEnd"/>
+      <w:r>
+        <w:rPr>
+          <w:rFonts w:ascii="Candara Light" w:hAnsi="Candara Light"/>
+        </w:rPr>
+        <w:t xml:space="preserve"> </w:t>
+      </w:r>
+      <w:proofErr w:type="spellStart"/>
+      <w:proofErr w:type="gramStart"/>
+      <w:r>
+        <w:rPr>
+          <w:rFonts w:ascii="Candara Light" w:hAnsi="Candara Light"/>
+        </w:rPr>
+        <w:t>jorge</w:t>
+      </w:r>
+      <w:proofErr w:type="spellEnd"/>
+      <w:r>
+        <w:rPr>
+          <w:rFonts w:ascii="Candara Light" w:hAnsi="Candara Light"/>
+        </w:rPr>
+        <w:t xml:space="preserve">  239</w:t>
+      </w:r>
+      <w:proofErr w:type="gramEnd"/>
+      <w:r>
+        <w:rPr>
+          <w:rFonts w:ascii="Candara Light" w:hAnsi="Candara Light"/>
+        </w:rPr>
+        <w:t xml:space="preserve"> May 15 16:28 </w:t>
+      </w:r>
+      <w:proofErr w:type="spellStart"/>
+      <w:r>
+        <w:rPr>
+          <w:rFonts w:ascii="Candara Light" w:hAnsi="Candara Light"/>
+        </w:rPr>
+        <w:t>Dockerfile</w:t>
+      </w:r>
+      <w:proofErr w:type="spellEnd"/>
     </w:p>
     <w:p>
       <w:pPr>
@@ -1945,8 +2702,66 @@
         <w:rPr>
           <w:rFonts w:ascii="Candara Light" w:hAnsi="Candara Light"/>
         </w:rPr>
-        <w:t>-rwxrwxrwx 1 jorge jorge  564 May 16 15:09 jenkins-values.yaml</w:t>
-      </w:r>
+        <w:t>-</w:t>
+      </w:r>
+      <w:proofErr w:type="spellStart"/>
+      <w:r>
+        <w:rPr>
+          <w:rFonts w:ascii="Candara Light" w:hAnsi="Candara Light"/>
+        </w:rPr>
+        <w:t>rwxrwxrwx</w:t>
+      </w:r>
+      <w:proofErr w:type="spellEnd"/>
+      <w:r>
+        <w:rPr>
+          <w:rFonts w:ascii="Candara Light" w:hAnsi="Candara Light"/>
+        </w:rPr>
+        <w:t xml:space="preserve"> 1 </w:t>
+      </w:r>
+      <w:proofErr w:type="spellStart"/>
+      <w:r>
+        <w:rPr>
+          <w:rFonts w:ascii="Candara Light" w:hAnsi="Candara Light"/>
+        </w:rPr>
+        <w:t>jorge</w:t>
+      </w:r>
+      <w:proofErr w:type="spellEnd"/>
+      <w:r>
+        <w:rPr>
+          <w:rFonts w:ascii="Candara Light" w:hAnsi="Candara Light"/>
+        </w:rPr>
+        <w:t xml:space="preserve"> </w:t>
+      </w:r>
+      <w:proofErr w:type="spellStart"/>
+      <w:proofErr w:type="gramStart"/>
+      <w:r>
+        <w:rPr>
+          <w:rFonts w:ascii="Candara Light" w:hAnsi="Candara Light"/>
+        </w:rPr>
+        <w:t>jorge</w:t>
+      </w:r>
+      <w:proofErr w:type="spellEnd"/>
+      <w:r>
+        <w:rPr>
+          <w:rFonts w:ascii="Candara Light" w:hAnsi="Candara Light"/>
+        </w:rPr>
+        <w:t xml:space="preserve">  564</w:t>
+      </w:r>
+      <w:proofErr w:type="gramEnd"/>
+      <w:r>
+        <w:rPr>
+          <w:rFonts w:ascii="Candara Light" w:hAnsi="Candara Light"/>
+        </w:rPr>
+        <w:t xml:space="preserve"> May 16 15:09 </w:t>
+      </w:r>
+      <w:proofErr w:type="spellStart"/>
+      <w:r>
+        <w:rPr>
+          <w:rFonts w:ascii="Candara Light" w:hAnsi="Candara Light"/>
+        </w:rPr>
+        <w:t>jenkins-values.yaml</w:t>
+      </w:r>
+      <w:proofErr w:type="spellEnd"/>
     </w:p>
     <w:p>
       <w:pPr>
@@ -1955,12 +2770,56 @@
           <w:rFonts w:ascii="Candara Light" w:hAnsi="Candara Light"/>
         </w:rPr>
       </w:pPr>
-      <w:r>
-        <w:rPr>
-          <w:rFonts w:ascii="Candara Light" w:hAnsi="Candara Light"/>
-        </w:rPr>
-        <w:t>drwxrwxrwx 1 jorge jorge 4096 May 16 13:37 proyecto-zabbix</w:t>
-      </w:r>
+      <w:proofErr w:type="spellStart"/>
+      <w:r>
+        <w:rPr>
+          <w:rFonts w:ascii="Candara Light" w:hAnsi="Candara Light"/>
+        </w:rPr>
+        <w:t>drwxrwxrwx</w:t>
+      </w:r>
+      <w:proofErr w:type="spellEnd"/>
+      <w:r>
+        <w:rPr>
+          <w:rFonts w:ascii="Candara Light" w:hAnsi="Candara Light"/>
+        </w:rPr>
+        <w:t xml:space="preserve"> 1 </w:t>
+      </w:r>
+      <w:proofErr w:type="spellStart"/>
+      <w:r>
+        <w:rPr>
+          <w:rFonts w:ascii="Candara Light" w:hAnsi="Candara Light"/>
+        </w:rPr>
+        <w:t>jorge</w:t>
+      </w:r>
+      <w:proofErr w:type="spellEnd"/>
+      <w:r>
+        <w:rPr>
+          <w:rFonts w:ascii="Candara Light" w:hAnsi="Candara Light"/>
+        </w:rPr>
+        <w:t xml:space="preserve"> </w:t>
+      </w:r>
+      <w:proofErr w:type="spellStart"/>
+      <w:r>
+        <w:rPr>
+          <w:rFonts w:ascii="Candara Light" w:hAnsi="Candara Light"/>
+        </w:rPr>
+        <w:t>jorge</w:t>
+      </w:r>
+      <w:proofErr w:type="spellEnd"/>
+      <w:r>
+        <w:rPr>
+          <w:rFonts w:ascii="Candara Light" w:hAnsi="Candara Light"/>
+        </w:rPr>
+        <w:t xml:space="preserve"> 4096 May 16 13:37 proyecto-</w:t>
+      </w:r>
+      <w:proofErr w:type="spellStart"/>
+      <w:r>
+        <w:rPr>
+          <w:rFonts w:ascii="Candara Light" w:hAnsi="Candara Light"/>
+        </w:rPr>
+        <w:t>zabbix</w:t>
+      </w:r>
+      <w:proofErr w:type="spellEnd"/>
     </w:p>
     <w:p>
       <w:pPr>
@@ -1975,13 +2834,31 @@
         </w:rPr>
         <w:t xml:space="preserve">jorge@PC1BXDBL:/mnt/c/Users/0020360/Documents/devops/azure/jenkins$ </w:t>
       </w:r>
+      <w:proofErr w:type="spellStart"/>
       <w:r>
         <w:rPr>
           <w:rFonts w:ascii="Candara Light" w:hAnsi="Candara Light"/>
           <w:b/>
         </w:rPr>
-        <w:t>cat Dockerfile</w:t>
-      </w:r>
+        <w:t>cat</w:t>
+      </w:r>
+      <w:proofErr w:type="spellEnd"/>
+      <w:r>
+        <w:rPr>
+          <w:rFonts w:ascii="Candara Light" w:hAnsi="Candara Light"/>
+          <w:b/>
+        </w:rPr>
+        <w:t xml:space="preserve"> </w:t>
+      </w:r>
+      <w:proofErr w:type="spellStart"/>
+      <w:r>
+        <w:rPr>
+          <w:rFonts w:ascii="Candara Light" w:hAnsi="Candara Light"/>
+          <w:b/>
+        </w:rPr>
+        <w:t>Dockerfile</w:t>
+      </w:r>
+      <w:proofErr w:type="spellEnd"/>
     </w:p>
     <w:p>
       <w:pPr>
@@ -1994,8 +2871,30 @@
         <w:rPr>
           <w:rFonts w:ascii="Candara Light" w:hAnsi="Candara Light"/>
         </w:rPr>
-        <w:t>FROM jenkins/jenkins:lts</w:t>
-      </w:r>
+        <w:t xml:space="preserve">FROM </w:t>
+      </w:r>
+      <w:proofErr w:type="spellStart"/>
+      <w:r>
+        <w:rPr>
+          <w:rFonts w:ascii="Candara Light" w:hAnsi="Candara Light"/>
+        </w:rPr>
+        <w:t>jenkins</w:t>
+      </w:r>
+      <w:proofErr w:type="spellEnd"/>
+      <w:r>
+        <w:rPr>
+          <w:rFonts w:ascii="Candara Light" w:hAnsi="Candara Light"/>
+        </w:rPr>
+        <w:t>/</w:t>
+      </w:r>
+      <w:proofErr w:type="spellStart"/>
+      <w:r>
+        <w:rPr>
+          <w:rFonts w:ascii="Candara Light" w:hAnsi="Candara Light"/>
+        </w:rPr>
+        <w:t>jenkins:lts</w:t>
+      </w:r>
+      <w:proofErr w:type="spellEnd"/>
     </w:p>
     <w:p>
       <w:pPr>
@@ -2008,8 +2907,16 @@
         <w:rPr>
           <w:rFonts w:ascii="Candara Light" w:hAnsi="Candara Light"/>
         </w:rPr>
-        <w:t>USER root</w:t>
-      </w:r>
+        <w:t xml:space="preserve">USER </w:t>
+      </w:r>
+      <w:proofErr w:type="spellStart"/>
+      <w:r>
+        <w:rPr>
+          <w:rFonts w:ascii="Candara Light" w:hAnsi="Candara Light"/>
+        </w:rPr>
+        <w:t>root</w:t>
+      </w:r>
+      <w:proofErr w:type="spellEnd"/>
     </w:p>
     <w:p>
       <w:pPr>
@@ -2036,7 +2943,35 @@
         <w:rPr>
           <w:rFonts w:ascii="Candara Light" w:hAnsi="Candara Light"/>
         </w:rPr>
-        <w:t>RUN apt-get update &amp;&amp; \</w:t>
+        <w:t xml:space="preserve">RUN </w:t>
+      </w:r>
+      <w:proofErr w:type="spellStart"/>
+      <w:r>
+        <w:rPr>
+          <w:rFonts w:ascii="Candara Light" w:hAnsi="Candara Light"/>
+        </w:rPr>
+        <w:t>apt-get</w:t>
+      </w:r>
+      <w:proofErr w:type="spellEnd"/>
+      <w:r>
+        <w:rPr>
+          <w:rFonts w:ascii="Candara Light" w:hAnsi="Candara Light"/>
+        </w:rPr>
+        <w:t xml:space="preserve"> </w:t>
+      </w:r>
+      <w:proofErr w:type="spellStart"/>
+      <w:r>
+        <w:rPr>
+          <w:rFonts w:ascii="Candara Light" w:hAnsi="Candara Light"/>
+        </w:rPr>
+        <w:t>update</w:t>
+      </w:r>
+      <w:proofErr w:type="spellEnd"/>
+      <w:r>
+        <w:rPr>
+          <w:rFonts w:ascii="Candara Light" w:hAnsi="Candara Light"/>
+        </w:rPr>
+        <w:t xml:space="preserve"> &amp;&amp; \</w:t>
       </w:r>
     </w:p>
     <w:p>
@@ -2050,7 +2985,49 @@
         <w:rPr>
           <w:rFonts w:ascii="Candara Light" w:hAnsi="Candara Light"/>
         </w:rPr>
-        <w:t xml:space="preserve">    apt-get install -y docker.io git &amp;&amp; \</w:t>
+        <w:t xml:space="preserve">    </w:t>
+      </w:r>
+      <w:proofErr w:type="spellStart"/>
+      <w:r>
+        <w:rPr>
+          <w:rFonts w:ascii="Candara Light" w:hAnsi="Candara Light"/>
+        </w:rPr>
+        <w:t>apt-get</w:t>
+      </w:r>
+      <w:proofErr w:type="spellEnd"/>
+      <w:r>
+        <w:rPr>
+          <w:rFonts w:ascii="Candara Light" w:hAnsi="Candara Light"/>
+        </w:rPr>
+        <w:t xml:space="preserve"> </w:t>
+      </w:r>
+      <w:proofErr w:type="spellStart"/>
+      <w:r>
+        <w:rPr>
+          <w:rFonts w:ascii="Candara Light" w:hAnsi="Candara Light"/>
+        </w:rPr>
+        <w:t>install</w:t>
+      </w:r>
+      <w:proofErr w:type="spellEnd"/>
+      <w:r>
+        <w:rPr>
+          <w:rFonts w:ascii="Candara Light" w:hAnsi="Candara Light"/>
+        </w:rPr>
+        <w:t xml:space="preserve"> -y docker.io </w:t>
+      </w:r>
+      <w:proofErr w:type="spellStart"/>
+      <w:r>
+        <w:rPr>
+          <w:rFonts w:ascii="Candara Light" w:hAnsi="Candara Light"/>
+        </w:rPr>
+        <w:t>git</w:t>
+      </w:r>
+      <w:proofErr w:type="spellEnd"/>
+      <w:r>
+        <w:rPr>
+          <w:rFonts w:ascii="Candara Light" w:hAnsi="Candara Light"/>
+        </w:rPr>
+        <w:t xml:space="preserve"> &amp;&amp; \</w:t>
       </w:r>
     </w:p>
     <w:p>
@@ -2064,8 +3041,30 @@
         <w:rPr>
           <w:rFonts w:ascii="Candara Light" w:hAnsi="Candara Light"/>
         </w:rPr>
-        <w:t xml:space="preserve">    apt-get clean</w:t>
-      </w:r>
+        <w:t xml:space="preserve">    </w:t>
+      </w:r>
+      <w:proofErr w:type="spellStart"/>
+      <w:r>
+        <w:rPr>
+          <w:rFonts w:ascii="Candara Light" w:hAnsi="Candara Light"/>
+        </w:rPr>
+        <w:t>apt-get</w:t>
+      </w:r>
+      <w:proofErr w:type="spellEnd"/>
+      <w:r>
+        <w:rPr>
+          <w:rFonts w:ascii="Candara Light" w:hAnsi="Candara Light"/>
+        </w:rPr>
+        <w:t xml:space="preserve"> </w:t>
+      </w:r>
+      <w:proofErr w:type="spellStart"/>
+      <w:r>
+        <w:rPr>
+          <w:rFonts w:ascii="Candara Light" w:hAnsi="Candara Light"/>
+        </w:rPr>
+        <w:t>clean</w:t>
+      </w:r>
+      <w:proofErr w:type="spellEnd"/>
     </w:p>
     <w:p>
       <w:pPr>
@@ -2078,8 +3077,16 @@
         <w:rPr>
           <w:rFonts w:ascii="Candara Light" w:hAnsi="Candara Light"/>
         </w:rPr>
-        <w:t># Agregar al usuario Jenkins al grupo docker</w:t>
-      </w:r>
+        <w:t xml:space="preserve"># Agregar al usuario Jenkins al grupo </w:t>
+      </w:r>
+      <w:proofErr w:type="spellStart"/>
+      <w:r>
+        <w:rPr>
+          <w:rFonts w:ascii="Candara Light" w:hAnsi="Candara Light"/>
+        </w:rPr>
+        <w:t>docker</w:t>
+      </w:r>
+      <w:proofErr w:type="spellEnd"/>
     </w:p>
     <w:p>
       <w:pPr>
@@ -2092,8 +3099,58 @@
         <w:rPr>
           <w:rFonts w:ascii="Candara Light" w:hAnsi="Candara Light"/>
         </w:rPr>
-        <w:t>RUN usermod -aG docker jenkins</w:t>
-      </w:r>
+        <w:t xml:space="preserve">RUN </w:t>
+      </w:r>
+      <w:proofErr w:type="spellStart"/>
+      <w:r>
+        <w:rPr>
+          <w:rFonts w:ascii="Candara Light" w:hAnsi="Candara Light"/>
+        </w:rPr>
+        <w:t>usermod</w:t>
+      </w:r>
+      <w:proofErr w:type="spellEnd"/>
+      <w:r>
+        <w:rPr>
+          <w:rFonts w:ascii="Candara Light" w:hAnsi="Candara Light"/>
+        </w:rPr>
+        <w:t xml:space="preserve"> -</w:t>
+      </w:r>
+      <w:proofErr w:type="spellStart"/>
+      <w:r>
+        <w:rPr>
+          <w:rFonts w:ascii="Candara Light" w:hAnsi="Candara Light"/>
+        </w:rPr>
+        <w:t>aG</w:t>
+      </w:r>
+      <w:proofErr w:type="spellEnd"/>
+      <w:r>
+        <w:rPr>
+          <w:rFonts w:ascii="Candara Light" w:hAnsi="Candara Light"/>
+        </w:rPr>
+        <w:t xml:space="preserve"> </w:t>
+      </w:r>
+      <w:proofErr w:type="spellStart"/>
+      <w:r>
+        <w:rPr>
+          <w:rFonts w:ascii="Candara Light" w:hAnsi="Candara Light"/>
+        </w:rPr>
+        <w:t>docker</w:t>
+      </w:r>
+      <w:proofErr w:type="spellEnd"/>
+      <w:r>
+        <w:rPr>
+          <w:rFonts w:ascii="Candara Light" w:hAnsi="Candara Light"/>
+        </w:rPr>
+        <w:t xml:space="preserve"> </w:t>
+      </w:r>
+      <w:proofErr w:type="spellStart"/>
+      <w:r>
+        <w:rPr>
+          <w:rFonts w:ascii="Candara Light" w:hAnsi="Candara Light"/>
+        </w:rPr>
+        <w:t>jenkins</w:t>
+      </w:r>
+      <w:proofErr w:type="spellEnd"/>
     </w:p>
     <w:p>
       <w:pPr>
@@ -2137,14 +3194,69 @@
         <w:rPr>
           <w:rFonts w:ascii="Candara Light" w:hAnsi="Candara Light"/>
         </w:rPr>
-        <w:t xml:space="preserve">Hacemos Build de la imagen con </w:t>
-      </w:r>
+        <w:t xml:space="preserve">Hacemos </w:t>
+      </w:r>
+      <w:proofErr w:type="spellStart"/>
+      <w:r>
+        <w:rPr>
+          <w:rFonts w:ascii="Candara Light" w:hAnsi="Candara Light"/>
+        </w:rPr>
+        <w:t>Build</w:t>
+      </w:r>
+      <w:proofErr w:type="spellEnd"/>
+      <w:r>
+        <w:rPr>
+          <w:rFonts w:ascii="Candara Light" w:hAnsi="Candara Light"/>
+        </w:rPr>
+        <w:t xml:space="preserve"> de la imagen con </w:t>
+      </w:r>
+      <w:proofErr w:type="spellStart"/>
       <w:r>
         <w:rPr>
           <w:rFonts w:ascii="Candara Light" w:hAnsi="Candara Light"/>
           <w:b/>
         </w:rPr>
-        <w:t>docker build -t jvicmar95/jenkins-custom:latest .</w:t>
+        <w:t>docker</w:t>
+      </w:r>
+      <w:proofErr w:type="spellEnd"/>
+      <w:r>
+        <w:rPr>
+          <w:rFonts w:ascii="Candara Light" w:hAnsi="Candara Light"/>
+          <w:b/>
+        </w:rPr>
+        <w:t xml:space="preserve"> </w:t>
+      </w:r>
+      <w:proofErr w:type="spellStart"/>
+      <w:r>
+        <w:rPr>
+          <w:rFonts w:ascii="Candara Light" w:hAnsi="Candara Light"/>
+          <w:b/>
+        </w:rPr>
+        <w:t>build</w:t>
+      </w:r>
+      <w:proofErr w:type="spellEnd"/>
+      <w:r>
+        <w:rPr>
+          <w:rFonts w:ascii="Candara Light" w:hAnsi="Candara Light"/>
+          <w:b/>
+        </w:rPr>
+        <w:t xml:space="preserve"> -t jvicmar95/</w:t>
+      </w:r>
+      <w:proofErr w:type="spellStart"/>
+      <w:r>
+        <w:rPr>
+          <w:rFonts w:ascii="Candara Light" w:hAnsi="Candara Light"/>
+          <w:b/>
+        </w:rPr>
+        <w:t>jenkins-custom:latest</w:t>
+      </w:r>
+      <w:proofErr w:type="spellEnd"/>
+      <w:r>
+        <w:rPr>
+          <w:rFonts w:ascii="Candara Light" w:hAnsi="Candara Light"/>
+          <w:b/>
+        </w:rPr>
+        <w:t xml:space="preserve"> .</w:t>
       </w:r>
     </w:p>
     <w:p>
@@ -2226,13 +3338,41 @@
         <w:rPr>
           <w:rFonts w:ascii="Candara Light" w:hAnsi="Candara Light"/>
         </w:rPr>
-        <w:t>Y hacemos un Push al repositorio</w:t>
-      </w:r>
-      <w:r>
-        <w:rPr>
-          <w:rFonts w:ascii="Candara Light" w:hAnsi="Candara Light"/>
-        </w:rPr>
-        <w:t xml:space="preserve"> haciendo primero un Docker Login.</w:t>
+        <w:t xml:space="preserve">Y hacemos un </w:t>
+      </w:r>
+      <w:proofErr w:type="spellStart"/>
+      <w:r>
+        <w:rPr>
+          <w:rFonts w:ascii="Candara Light" w:hAnsi="Candara Light"/>
+        </w:rPr>
+        <w:t>Push</w:t>
+      </w:r>
+      <w:proofErr w:type="spellEnd"/>
+      <w:r>
+        <w:rPr>
+          <w:rFonts w:ascii="Candara Light" w:hAnsi="Candara Light"/>
+        </w:rPr>
+        <w:t xml:space="preserve"> al repositorio</w:t>
+      </w:r>
+      <w:r>
+        <w:rPr>
+          <w:rFonts w:ascii="Candara Light" w:hAnsi="Candara Light"/>
+        </w:rPr>
+        <w:t xml:space="preserve"> haciendo primero un Docker </w:t>
+      </w:r>
+      <w:proofErr w:type="spellStart"/>
+      <w:r>
+        <w:rPr>
+          <w:rFonts w:ascii="Candara Light" w:hAnsi="Candara Light"/>
+        </w:rPr>
+        <w:t>Login</w:t>
+      </w:r>
+      <w:proofErr w:type="spellEnd"/>
+      <w:r>
+        <w:rPr>
+          <w:rFonts w:ascii="Candara Light" w:hAnsi="Candara Light"/>
+        </w:rPr>
+        <w:t>.</w:t>
       </w:r>
     </w:p>
     <w:p>
@@ -2398,7 +3538,21 @@
         <w:rPr>
           <w:rFonts w:ascii="Candara Light" w:hAnsi="Candara Light"/>
         </w:rPr>
-        <w:t>Ahora ya podemos desplegar esta imagen custom de nuestro Jenkins.</w:t>
+        <w:t xml:space="preserve">Ahora ya podemos desplegar esta imagen </w:t>
+      </w:r>
+      <w:proofErr w:type="spellStart"/>
+      <w:r>
+        <w:rPr>
+          <w:rFonts w:ascii="Candara Light" w:hAnsi="Candara Light"/>
+        </w:rPr>
+        <w:t>custom</w:t>
+      </w:r>
+      <w:proofErr w:type="spellEnd"/>
+      <w:r>
+        <w:rPr>
+          <w:rFonts w:ascii="Candara Light" w:hAnsi="Candara Light"/>
+        </w:rPr>
+        <w:t xml:space="preserve"> de nuestro Jenkins.</w:t>
       </w:r>
     </w:p>
     <w:p>
@@ -2427,11 +3581,47 @@
           <w:rFonts w:ascii="Candara Light" w:hAnsi="Candara Light"/>
         </w:rPr>
       </w:pPr>
-      <w:r>
-        <w:rPr>
-          <w:rFonts w:ascii="Candara Light" w:hAnsi="Candara Light"/>
-        </w:rPr>
-        <w:t xml:space="preserve">helm repo add jenkins </w:t>
+      <w:proofErr w:type="spellStart"/>
+      <w:r>
+        <w:rPr>
+          <w:rFonts w:ascii="Candara Light" w:hAnsi="Candara Light"/>
+        </w:rPr>
+        <w:t>helm</w:t>
+      </w:r>
+      <w:proofErr w:type="spellEnd"/>
+      <w:r>
+        <w:rPr>
+          <w:rFonts w:ascii="Candara Light" w:hAnsi="Candara Light"/>
+        </w:rPr>
+        <w:t xml:space="preserve"> repo </w:t>
+      </w:r>
+      <w:proofErr w:type="spellStart"/>
+      <w:r>
+        <w:rPr>
+          <w:rFonts w:ascii="Candara Light" w:hAnsi="Candara Light"/>
+        </w:rPr>
+        <w:t>add</w:t>
+      </w:r>
+      <w:proofErr w:type="spellEnd"/>
+      <w:r>
+        <w:rPr>
+          <w:rFonts w:ascii="Candara Light" w:hAnsi="Candara Light"/>
+        </w:rPr>
+        <w:t xml:space="preserve"> </w:t>
+      </w:r>
+      <w:proofErr w:type="spellStart"/>
+      <w:r>
+        <w:rPr>
+          <w:rFonts w:ascii="Candara Light" w:hAnsi="Candara Light"/>
+        </w:rPr>
+        <w:t>jenkins</w:t>
+      </w:r>
+      <w:proofErr w:type="spellEnd"/>
+      <w:r>
+        <w:rPr>
+          <w:rFonts w:ascii="Candara Light" w:hAnsi="Candara Light"/>
+        </w:rPr>
+        <w:t xml:space="preserve"> </w:t>
       </w:r>
       <w:hyperlink r:id="rId10" w:history="1">
         <w:r>
@@ -2459,9 +3649,11 @@
       <w:r>
         <w:t xml:space="preserve"> </w:t>
       </w:r>
+      <w:proofErr w:type="spellStart"/>
       <w:r>
         <w:t>jenkins-values.yaml</w:t>
       </w:r>
+      <w:proofErr w:type="spellEnd"/>
     </w:p>
     <w:p>
       <w:pPr>
@@ -2476,6 +3668,7 @@
           <w:lang w:eastAsia="es-ES"/>
         </w:rPr>
       </w:pPr>
+      <w:proofErr w:type="spellStart"/>
       <w:r>
         <w:rPr>
           <w:rFonts w:ascii="Consolas" w:eastAsia="Times New Roman" w:hAnsi="Consolas" w:cs="Times New Roman"/>
@@ -2486,6 +3679,7 @@
         </w:rPr>
         <w:t>controller</w:t>
       </w:r>
+      <w:proofErr w:type="spellEnd"/>
       <w:r>
         <w:rPr>
           <w:rFonts w:ascii="Consolas" w:eastAsia="Times New Roman" w:hAnsi="Consolas" w:cs="Times New Roman"/>
@@ -2521,6 +3715,7 @@
         <w:lastRenderedPageBreak/>
         <w:t xml:space="preserve">  </w:t>
       </w:r>
+      <w:proofErr w:type="spellStart"/>
       <w:r>
         <w:rPr>
           <w:rFonts w:ascii="Consolas" w:eastAsia="Times New Roman" w:hAnsi="Consolas" w:cs="Times New Roman"/>
@@ -2531,6 +3726,7 @@
         </w:rPr>
         <w:t>image</w:t>
       </w:r>
+      <w:proofErr w:type="spellEnd"/>
       <w:r>
         <w:rPr>
           <w:rFonts w:ascii="Consolas" w:eastAsia="Times New Roman" w:hAnsi="Consolas" w:cs="Times New Roman"/>
@@ -2565,6 +3761,7 @@
         </w:rPr>
         <w:t xml:space="preserve">    </w:t>
       </w:r>
+      <w:proofErr w:type="spellStart"/>
       <w:r>
         <w:rPr>
           <w:rFonts w:ascii="Consolas" w:eastAsia="Times New Roman" w:hAnsi="Consolas" w:cs="Times New Roman"/>
@@ -2575,6 +3772,7 @@
         </w:rPr>
         <w:t>repository</w:t>
       </w:r>
+      <w:proofErr w:type="spellEnd"/>
       <w:r>
         <w:rPr>
           <w:rFonts w:ascii="Consolas" w:eastAsia="Times New Roman" w:hAnsi="Consolas" w:cs="Times New Roman"/>
@@ -2593,8 +3791,20 @@
           <w:szCs w:val="21"/>
           <w:lang w:eastAsia="es-ES"/>
         </w:rPr>
-        <w:t>jvicmar95/jenkins-custom</w:t>
-      </w:r>
+        <w:t>jvicmar95/</w:t>
+      </w:r>
+      <w:proofErr w:type="spellStart"/>
+      <w:r>
+        <w:rPr>
+          <w:rFonts w:ascii="Consolas" w:eastAsia="Times New Roman" w:hAnsi="Consolas" w:cs="Times New Roman"/>
+          <w:color w:val="CE9178"/>
+          <w:sz w:val="21"/>
+          <w:szCs w:val="21"/>
+          <w:lang w:eastAsia="es-ES"/>
+        </w:rPr>
+        <w:t>jenkins-custom</w:t>
+      </w:r>
+      <w:proofErr w:type="spellEnd"/>
     </w:p>
     <w:p>
       <w:pPr>
@@ -2639,6 +3849,7 @@
         </w:rPr>
         <w:t xml:space="preserve">: </w:t>
       </w:r>
+      <w:proofErr w:type="spellStart"/>
       <w:r>
         <w:rPr>
           <w:rFonts w:ascii="Consolas" w:eastAsia="Times New Roman" w:hAnsi="Consolas" w:cs="Times New Roman"/>
@@ -2649,6 +3860,7 @@
         </w:rPr>
         <w:t>latest</w:t>
       </w:r>
+      <w:proofErr w:type="spellEnd"/>
     </w:p>
     <w:p>
       <w:pPr>
@@ -2673,6 +3885,7 @@
         </w:rPr>
         <w:t xml:space="preserve">    </w:t>
       </w:r>
+      <w:proofErr w:type="spellStart"/>
       <w:r>
         <w:rPr>
           <w:rFonts w:ascii="Consolas" w:eastAsia="Times New Roman" w:hAnsi="Consolas" w:cs="Times New Roman"/>
@@ -2683,6 +3896,7 @@
         </w:rPr>
         <w:t>pullPolicy</w:t>
       </w:r>
+      <w:proofErr w:type="spellEnd"/>
       <w:r>
         <w:rPr>
           <w:rFonts w:ascii="Consolas" w:eastAsia="Times New Roman" w:hAnsi="Consolas" w:cs="Times New Roman"/>
@@ -2693,6 +3907,7 @@
         </w:rPr>
         <w:t xml:space="preserve">: </w:t>
       </w:r>
+      <w:proofErr w:type="spellStart"/>
       <w:r>
         <w:rPr>
           <w:rFonts w:ascii="Consolas" w:eastAsia="Times New Roman" w:hAnsi="Consolas" w:cs="Times New Roman"/>
@@ -2703,6 +3918,7 @@
         </w:rPr>
         <w:t>IfNotPresent</w:t>
       </w:r>
+      <w:proofErr w:type="spellEnd"/>
     </w:p>
     <w:p>
       <w:pPr>
@@ -2741,6 +3957,7 @@
         </w:rPr>
         <w:t xml:space="preserve">  </w:t>
       </w:r>
+      <w:proofErr w:type="spellStart"/>
       <w:r>
         <w:rPr>
           <w:rFonts w:ascii="Consolas" w:eastAsia="Times New Roman" w:hAnsi="Consolas" w:cs="Times New Roman"/>
@@ -2751,6 +3968,7 @@
         </w:rPr>
         <w:t>installPlugins</w:t>
       </w:r>
+      <w:proofErr w:type="spellEnd"/>
       <w:r>
         <w:rPr>
           <w:rFonts w:ascii="Consolas" w:eastAsia="Times New Roman" w:hAnsi="Consolas" w:cs="Times New Roman"/>
@@ -2785,6 +4003,7 @@
         </w:rPr>
         <w:t xml:space="preserve">    - </w:t>
       </w:r>
+      <w:proofErr w:type="spellStart"/>
       <w:r>
         <w:rPr>
           <w:rFonts w:ascii="Consolas" w:eastAsia="Times New Roman" w:hAnsi="Consolas" w:cs="Times New Roman"/>
@@ -2795,6 +4014,7 @@
         </w:rPr>
         <w:t>kubernetes:latest</w:t>
       </w:r>
+      <w:proofErr w:type="spellEnd"/>
     </w:p>
     <w:p>
       <w:pPr>
@@ -2819,6 +4039,7 @@
         </w:rPr>
         <w:t xml:space="preserve">    - </w:t>
       </w:r>
+      <w:proofErr w:type="spellStart"/>
       <w:r>
         <w:rPr>
           <w:rFonts w:ascii="Consolas" w:eastAsia="Times New Roman" w:hAnsi="Consolas" w:cs="Times New Roman"/>
@@ -2829,6 +4050,7 @@
         </w:rPr>
         <w:t>workflow-aggregator:latest</w:t>
       </w:r>
+      <w:proofErr w:type="spellEnd"/>
     </w:p>
     <w:p>
       <w:pPr>
@@ -2853,6 +4075,7 @@
         </w:rPr>
         <w:t xml:space="preserve">    - </w:t>
       </w:r>
+      <w:proofErr w:type="spellStart"/>
       <w:r>
         <w:rPr>
           <w:rFonts w:ascii="Consolas" w:eastAsia="Times New Roman" w:hAnsi="Consolas" w:cs="Times New Roman"/>
@@ -2863,6 +4086,7 @@
         </w:rPr>
         <w:t>git:latest</w:t>
       </w:r>
+      <w:proofErr w:type="spellEnd"/>
     </w:p>
     <w:p>
       <w:pPr>
@@ -2887,6 +4111,7 @@
         </w:rPr>
         <w:t xml:space="preserve">    - </w:t>
       </w:r>
+      <w:proofErr w:type="spellStart"/>
       <w:r>
         <w:rPr>
           <w:rFonts w:ascii="Consolas" w:eastAsia="Times New Roman" w:hAnsi="Consolas" w:cs="Times New Roman"/>
@@ -2897,6 +4122,7 @@
         </w:rPr>
         <w:t>docker-workflow:latest</w:t>
       </w:r>
+      <w:proofErr w:type="spellEnd"/>
     </w:p>
     <w:p>
       <w:pPr>
@@ -2935,6 +4161,7 @@
         </w:rPr>
         <w:t xml:space="preserve">  </w:t>
       </w:r>
+      <w:proofErr w:type="spellStart"/>
       <w:r>
         <w:rPr>
           <w:rFonts w:ascii="Consolas" w:eastAsia="Times New Roman" w:hAnsi="Consolas" w:cs="Times New Roman"/>
@@ -2945,6 +4172,7 @@
         </w:rPr>
         <w:t>serviceType</w:t>
       </w:r>
+      <w:proofErr w:type="spellEnd"/>
       <w:r>
         <w:rPr>
           <w:rFonts w:ascii="Consolas" w:eastAsia="Times New Roman" w:hAnsi="Consolas" w:cs="Times New Roman"/>
@@ -2955,6 +4183,7 @@
         </w:rPr>
         <w:t xml:space="preserve">: </w:t>
       </w:r>
+      <w:proofErr w:type="spellStart"/>
       <w:r>
         <w:rPr>
           <w:rFonts w:ascii="Consolas" w:eastAsia="Times New Roman" w:hAnsi="Consolas" w:cs="Times New Roman"/>
@@ -2965,6 +4194,7 @@
         </w:rPr>
         <w:t>ClusterIP</w:t>
       </w:r>
+      <w:proofErr w:type="spellEnd"/>
     </w:p>
     <w:p>
       <w:pPr>
@@ -3003,6 +4233,7 @@
         </w:rPr>
         <w:t xml:space="preserve">  </w:t>
       </w:r>
+      <w:proofErr w:type="spellStart"/>
       <w:r>
         <w:rPr>
           <w:rFonts w:ascii="Consolas" w:eastAsia="Times New Roman" w:hAnsi="Consolas" w:cs="Times New Roman"/>
@@ -3013,6 +4244,7 @@
         </w:rPr>
         <w:t>admin</w:t>
       </w:r>
+      <w:proofErr w:type="spellEnd"/>
       <w:r>
         <w:rPr>
           <w:rFonts w:ascii="Consolas" w:eastAsia="Times New Roman" w:hAnsi="Consolas" w:cs="Times New Roman"/>
@@ -3047,6 +4279,7 @@
         </w:rPr>
         <w:t xml:space="preserve">    </w:t>
       </w:r>
+      <w:proofErr w:type="spellStart"/>
       <w:r>
         <w:rPr>
           <w:rFonts w:ascii="Consolas" w:eastAsia="Times New Roman" w:hAnsi="Consolas" w:cs="Times New Roman"/>
@@ -3057,6 +4290,7 @@
         </w:rPr>
         <w:t>username</w:t>
       </w:r>
+      <w:proofErr w:type="spellEnd"/>
       <w:r>
         <w:rPr>
           <w:rFonts w:ascii="Consolas" w:eastAsia="Times New Roman" w:hAnsi="Consolas" w:cs="Times New Roman"/>
@@ -3067,6 +4301,7 @@
         </w:rPr>
         <w:t xml:space="preserve">: </w:t>
       </w:r>
+      <w:proofErr w:type="spellStart"/>
       <w:r>
         <w:rPr>
           <w:rFonts w:ascii="Consolas" w:eastAsia="Times New Roman" w:hAnsi="Consolas" w:cs="Times New Roman"/>
@@ -3077,6 +4312,7 @@
         </w:rPr>
         <w:t>admin</w:t>
       </w:r>
+      <w:proofErr w:type="spellEnd"/>
     </w:p>
     <w:p>
       <w:pPr>
@@ -3101,6 +4337,7 @@
         </w:rPr>
         <w:t xml:space="preserve">    </w:t>
       </w:r>
+      <w:proofErr w:type="spellStart"/>
       <w:r>
         <w:rPr>
           <w:rFonts w:ascii="Consolas" w:eastAsia="Times New Roman" w:hAnsi="Consolas" w:cs="Times New Roman"/>
@@ -3111,6 +4348,7 @@
         </w:rPr>
         <w:t>password</w:t>
       </w:r>
+      <w:proofErr w:type="spellEnd"/>
       <w:r>
         <w:rPr>
           <w:rFonts w:ascii="Consolas" w:eastAsia="Times New Roman" w:hAnsi="Consolas" w:cs="Times New Roman"/>
@@ -3121,6 +4359,7 @@
         </w:rPr>
         <w:t xml:space="preserve">: </w:t>
       </w:r>
+      <w:proofErr w:type="spellStart"/>
       <w:r>
         <w:rPr>
           <w:rFonts w:ascii="Consolas" w:eastAsia="Times New Roman" w:hAnsi="Consolas" w:cs="Times New Roman"/>
@@ -3131,6 +4370,7 @@
         </w:rPr>
         <w:t>admin</w:t>
       </w:r>
+      <w:proofErr w:type="spellEnd"/>
     </w:p>
     <w:p>
       <w:pPr>
@@ -3169,6 +4409,7 @@
         </w:rPr>
         <w:t xml:space="preserve">  </w:t>
       </w:r>
+      <w:proofErr w:type="spellStart"/>
       <w:r>
         <w:rPr>
           <w:rFonts w:ascii="Consolas" w:eastAsia="Times New Roman" w:hAnsi="Consolas" w:cs="Times New Roman"/>
@@ -3179,6 +4420,7 @@
         </w:rPr>
         <w:t>persistence</w:t>
       </w:r>
+      <w:proofErr w:type="spellEnd"/>
       <w:r>
         <w:rPr>
           <w:rFonts w:ascii="Consolas" w:eastAsia="Times New Roman" w:hAnsi="Consolas" w:cs="Times New Roman"/>
@@ -3213,6 +4455,7 @@
         </w:rPr>
         <w:t xml:space="preserve">    </w:t>
       </w:r>
+      <w:proofErr w:type="spellStart"/>
       <w:r>
         <w:rPr>
           <w:rFonts w:ascii="Consolas" w:eastAsia="Times New Roman" w:hAnsi="Consolas" w:cs="Times New Roman"/>
@@ -3223,6 +4466,7 @@
         </w:rPr>
         <w:t>enabled</w:t>
       </w:r>
+      <w:proofErr w:type="spellEnd"/>
       <w:r>
         <w:rPr>
           <w:rFonts w:ascii="Consolas" w:eastAsia="Times New Roman" w:hAnsi="Consolas" w:cs="Times New Roman"/>
@@ -3281,6 +4525,7 @@
         </w:rPr>
         <w:t xml:space="preserve">  </w:t>
       </w:r>
+      <w:proofErr w:type="spellStart"/>
       <w:r>
         <w:rPr>
           <w:rFonts w:ascii="Consolas" w:eastAsia="Times New Roman" w:hAnsi="Consolas" w:cs="Times New Roman"/>
@@ -3291,6 +4536,7 @@
         </w:rPr>
         <w:t>resources</w:t>
       </w:r>
+      <w:proofErr w:type="spellEnd"/>
       <w:r>
         <w:rPr>
           <w:rFonts w:ascii="Consolas" w:eastAsia="Times New Roman" w:hAnsi="Consolas" w:cs="Times New Roman"/>
@@ -3325,6 +4571,7 @@
         </w:rPr>
         <w:t xml:space="preserve">    </w:t>
       </w:r>
+      <w:proofErr w:type="spellStart"/>
       <w:r>
         <w:rPr>
           <w:rFonts w:ascii="Consolas" w:eastAsia="Times New Roman" w:hAnsi="Consolas" w:cs="Times New Roman"/>
@@ -3335,6 +4582,7 @@
         </w:rPr>
         <w:t>requests</w:t>
       </w:r>
+      <w:proofErr w:type="spellEnd"/>
       <w:r>
         <w:rPr>
           <w:rFonts w:ascii="Consolas" w:eastAsia="Times New Roman" w:hAnsi="Consolas" w:cs="Times New Roman"/>
@@ -3369,6 +4617,7 @@
         </w:rPr>
         <w:t xml:space="preserve">      </w:t>
       </w:r>
+      <w:proofErr w:type="spellStart"/>
       <w:r>
         <w:rPr>
           <w:rFonts w:ascii="Consolas" w:eastAsia="Times New Roman" w:hAnsi="Consolas" w:cs="Times New Roman"/>
@@ -3379,6 +4628,7 @@
         </w:rPr>
         <w:t>cpu</w:t>
       </w:r>
+      <w:proofErr w:type="spellEnd"/>
       <w:r>
         <w:rPr>
           <w:rFonts w:ascii="Consolas" w:eastAsia="Times New Roman" w:hAnsi="Consolas" w:cs="Times New Roman"/>
@@ -3423,6 +4673,7 @@
         </w:rPr>
         <w:t xml:space="preserve">      </w:t>
       </w:r>
+      <w:proofErr w:type="spellStart"/>
       <w:r>
         <w:rPr>
           <w:rFonts w:ascii="Consolas" w:eastAsia="Times New Roman" w:hAnsi="Consolas" w:cs="Times New Roman"/>
@@ -3433,6 +4684,7 @@
         </w:rPr>
         <w:t>memory</w:t>
       </w:r>
+      <w:proofErr w:type="spellEnd"/>
       <w:r>
         <w:rPr>
           <w:rFonts w:ascii="Consolas" w:eastAsia="Times New Roman" w:hAnsi="Consolas" w:cs="Times New Roman"/>
@@ -3477,6 +4729,7 @@
         </w:rPr>
         <w:t xml:space="preserve">    </w:t>
       </w:r>
+      <w:proofErr w:type="spellStart"/>
       <w:r>
         <w:rPr>
           <w:rFonts w:ascii="Consolas" w:eastAsia="Times New Roman" w:hAnsi="Consolas" w:cs="Times New Roman"/>
@@ -3487,6 +4740,7 @@
         </w:rPr>
         <w:t>limits</w:t>
       </w:r>
+      <w:proofErr w:type="spellEnd"/>
       <w:r>
         <w:rPr>
           <w:rFonts w:ascii="Consolas" w:eastAsia="Times New Roman" w:hAnsi="Consolas" w:cs="Times New Roman"/>
@@ -3521,6 +4775,7 @@
         </w:rPr>
         <w:t xml:space="preserve">      </w:t>
       </w:r>
+      <w:proofErr w:type="spellStart"/>
       <w:r>
         <w:rPr>
           <w:rFonts w:ascii="Consolas" w:eastAsia="Times New Roman" w:hAnsi="Consolas" w:cs="Times New Roman"/>
@@ -3531,6 +4786,7 @@
         </w:rPr>
         <w:t>cpu</w:t>
       </w:r>
+      <w:proofErr w:type="spellEnd"/>
       <w:r>
         <w:rPr>
           <w:rFonts w:ascii="Consolas" w:eastAsia="Times New Roman" w:hAnsi="Consolas" w:cs="Times New Roman"/>
@@ -3575,6 +4831,7 @@
         </w:rPr>
         <w:t xml:space="preserve">      </w:t>
       </w:r>
+      <w:proofErr w:type="spellStart"/>
       <w:r>
         <w:rPr>
           <w:rFonts w:ascii="Consolas" w:eastAsia="Times New Roman" w:hAnsi="Consolas" w:cs="Times New Roman"/>
@@ -3585,6 +4842,7 @@
         </w:rPr>
         <w:t>memory</w:t>
       </w:r>
+      <w:proofErr w:type="spellEnd"/>
       <w:r>
         <w:rPr>
           <w:rFonts w:ascii="Consolas" w:eastAsia="Times New Roman" w:hAnsi="Consolas" w:cs="Times New Roman"/>
@@ -3619,11 +4877,19 @@
           <w:rFonts w:ascii="Candara Light" w:hAnsi="Candara Light"/>
         </w:rPr>
       </w:pPr>
-      <w:r>
-        <w:rPr>
-          <w:rFonts w:ascii="Candara Light" w:hAnsi="Candara Light"/>
-        </w:rPr>
-        <w:t>Upgradeamos los repositorios</w:t>
+      <w:proofErr w:type="spellStart"/>
+      <w:r>
+        <w:rPr>
+          <w:rFonts w:ascii="Candara Light" w:hAnsi="Candara Light"/>
+        </w:rPr>
+        <w:t>Upgradeamos</w:t>
+      </w:r>
+      <w:proofErr w:type="spellEnd"/>
+      <w:r>
+        <w:rPr>
+          <w:rFonts w:ascii="Candara Light" w:hAnsi="Candara Light"/>
+        </w:rPr>
+        <w:t xml:space="preserve"> los repositorios</w:t>
       </w:r>
     </w:p>
     <w:p>
@@ -3634,12 +4900,28 @@
           <w:rFonts w:ascii="Candara Light" w:hAnsi="Candara Light"/>
         </w:rPr>
       </w:pPr>
-      <w:r>
-        <w:rPr>
-          <w:rFonts w:ascii="Candara Light" w:hAnsi="Candara Light"/>
-        </w:rPr>
-        <w:t>helm repo update</w:t>
-      </w:r>
+      <w:proofErr w:type="spellStart"/>
+      <w:r>
+        <w:rPr>
+          <w:rFonts w:ascii="Candara Light" w:hAnsi="Candara Light"/>
+        </w:rPr>
+        <w:t>helm</w:t>
+      </w:r>
+      <w:proofErr w:type="spellEnd"/>
+      <w:r>
+        <w:rPr>
+          <w:rFonts w:ascii="Candara Light" w:hAnsi="Candara Light"/>
+        </w:rPr>
+        <w:t xml:space="preserve"> repo </w:t>
+      </w:r>
+      <w:proofErr w:type="spellStart"/>
+      <w:r>
+        <w:rPr>
+          <w:rFonts w:ascii="Candara Light" w:hAnsi="Candara Light"/>
+        </w:rPr>
+        <w:t>update</w:t>
+      </w:r>
+      <w:proofErr w:type="spellEnd"/>
     </w:p>
     <w:p>
       <w:pPr>
@@ -3668,12 +4950,112 @@
           <w:rFonts w:ascii="Candara Light" w:hAnsi="Candara Light"/>
         </w:rPr>
       </w:pPr>
-      <w:r>
-        <w:rPr>
-          <w:rFonts w:ascii="Candara Light" w:hAnsi="Candara Light"/>
-        </w:rPr>
-        <w:t>helm install jenkins jenkins/jenkins -n jenkins --create-namespace -f jenkins-values.yaml</w:t>
-      </w:r>
+      <w:proofErr w:type="spellStart"/>
+      <w:r>
+        <w:rPr>
+          <w:rFonts w:ascii="Candara Light" w:hAnsi="Candara Light"/>
+        </w:rPr>
+        <w:t>helm</w:t>
+      </w:r>
+      <w:proofErr w:type="spellEnd"/>
+      <w:r>
+        <w:rPr>
+          <w:rFonts w:ascii="Candara Light" w:hAnsi="Candara Light"/>
+        </w:rPr>
+        <w:t xml:space="preserve"> </w:t>
+      </w:r>
+      <w:proofErr w:type="spellStart"/>
+      <w:r>
+        <w:rPr>
+          <w:rFonts w:ascii="Candara Light" w:hAnsi="Candara Light"/>
+        </w:rPr>
+        <w:t>install</w:t>
+      </w:r>
+      <w:proofErr w:type="spellEnd"/>
+      <w:r>
+        <w:rPr>
+          <w:rFonts w:ascii="Candara Light" w:hAnsi="Candara Light"/>
+        </w:rPr>
+        <w:t xml:space="preserve"> </w:t>
+      </w:r>
+      <w:proofErr w:type="spellStart"/>
+      <w:r>
+        <w:rPr>
+          <w:rFonts w:ascii="Candara Light" w:hAnsi="Candara Light"/>
+        </w:rPr>
+        <w:t>jenkins</w:t>
+      </w:r>
+      <w:proofErr w:type="spellEnd"/>
+      <w:r>
+        <w:rPr>
+          <w:rFonts w:ascii="Candara Light" w:hAnsi="Candara Light"/>
+        </w:rPr>
+        <w:t xml:space="preserve"> </w:t>
+      </w:r>
+      <w:proofErr w:type="spellStart"/>
+      <w:r>
+        <w:rPr>
+          <w:rFonts w:ascii="Candara Light" w:hAnsi="Candara Light"/>
+        </w:rPr>
+        <w:t>jenkins</w:t>
+      </w:r>
+      <w:proofErr w:type="spellEnd"/>
+      <w:r>
+        <w:rPr>
+          <w:rFonts w:ascii="Candara Light" w:hAnsi="Candara Light"/>
+        </w:rPr>
+        <w:t>/</w:t>
+      </w:r>
+      <w:proofErr w:type="spellStart"/>
+      <w:r>
+        <w:rPr>
+          <w:rFonts w:ascii="Candara Light" w:hAnsi="Candara Light"/>
+        </w:rPr>
+        <w:t>jenkins</w:t>
+      </w:r>
+      <w:proofErr w:type="spellEnd"/>
+      <w:r>
+        <w:rPr>
+          <w:rFonts w:ascii="Candara Light" w:hAnsi="Candara Light"/>
+        </w:rPr>
+        <w:t xml:space="preserve"> -n </w:t>
+      </w:r>
+      <w:proofErr w:type="spellStart"/>
+      <w:r>
+        <w:rPr>
+          <w:rFonts w:ascii="Candara Light" w:hAnsi="Candara Light"/>
+        </w:rPr>
+        <w:t>jenkins</w:t>
+      </w:r>
+      <w:proofErr w:type="spellEnd"/>
+      <w:r>
+        <w:rPr>
+          <w:rFonts w:ascii="Candara Light" w:hAnsi="Candara Light"/>
+        </w:rPr>
+        <w:t xml:space="preserve"> --</w:t>
+      </w:r>
+      <w:proofErr w:type="spellStart"/>
+      <w:r>
+        <w:rPr>
+          <w:rFonts w:ascii="Candara Light" w:hAnsi="Candara Light"/>
+        </w:rPr>
+        <w:t>create-namespace</w:t>
+      </w:r>
+      <w:proofErr w:type="spellEnd"/>
+      <w:r>
+        <w:rPr>
+          <w:rFonts w:ascii="Candara Light" w:hAnsi="Candara Light"/>
+        </w:rPr>
+        <w:t xml:space="preserve"> -f </w:t>
+      </w:r>
+      <w:proofErr w:type="spellStart"/>
+      <w:r>
+        <w:rPr>
+          <w:rFonts w:ascii="Candara Light" w:hAnsi="Candara Light"/>
+        </w:rPr>
+        <w:t>jenkins-values.yaml</w:t>
+      </w:r>
+      <w:proofErr w:type="spellEnd"/>
     </w:p>
     <w:p>
       <w:pPr>
@@ -3766,14 +5148,80 @@
           <w:b/>
         </w:rPr>
       </w:pPr>
+      <w:proofErr w:type="spellStart"/>
       <w:r>
         <w:rPr>
           <w:rFonts w:ascii="Candara Light" w:hAnsi="Candara Light"/>
           <w:b/>
         </w:rPr>
         <w:lastRenderedPageBreak/>
-        <w:t>kubectl port-forward svc/jenkins 8080:8080 -n jenkins</w:t>
-      </w:r>
+        <w:t>kubectl</w:t>
+      </w:r>
+      <w:proofErr w:type="spellEnd"/>
+      <w:r>
+        <w:rPr>
+          <w:rFonts w:ascii="Candara Light" w:hAnsi="Candara Light"/>
+          <w:b/>
+        </w:rPr>
+        <w:t xml:space="preserve"> </w:t>
+      </w:r>
+      <w:proofErr w:type="spellStart"/>
+      <w:r>
+        <w:rPr>
+          <w:rFonts w:ascii="Candara Light" w:hAnsi="Candara Light"/>
+          <w:b/>
+        </w:rPr>
+        <w:t>port</w:t>
+      </w:r>
+      <w:proofErr w:type="spellEnd"/>
+      <w:r>
+        <w:rPr>
+          <w:rFonts w:ascii="Candara Light" w:hAnsi="Candara Light"/>
+          <w:b/>
+        </w:rPr>
+        <w:t xml:space="preserve">-forward </w:t>
+      </w:r>
+      <w:proofErr w:type="spellStart"/>
+      <w:r>
+        <w:rPr>
+          <w:rFonts w:ascii="Candara Light" w:hAnsi="Candara Light"/>
+          <w:b/>
+        </w:rPr>
+        <w:t>svc</w:t>
+      </w:r>
+      <w:proofErr w:type="spellEnd"/>
+      <w:r>
+        <w:rPr>
+          <w:rFonts w:ascii="Candara Light" w:hAnsi="Candara Light"/>
+          <w:b/>
+        </w:rPr>
+        <w:t>/</w:t>
+      </w:r>
+      <w:proofErr w:type="spellStart"/>
+      <w:r>
+        <w:rPr>
+          <w:rFonts w:ascii="Candara Light" w:hAnsi="Candara Light"/>
+          <w:b/>
+        </w:rPr>
+        <w:t>jenkins</w:t>
+      </w:r>
+      <w:proofErr w:type="spellEnd"/>
+      <w:r>
+        <w:rPr>
+          <w:rFonts w:ascii="Candara Light" w:hAnsi="Candara Light"/>
+          <w:b/>
+        </w:rPr>
+        <w:t xml:space="preserve"> 8080:8080 -n </w:t>
+      </w:r>
+      <w:proofErr w:type="spellStart"/>
+      <w:r>
+        <w:rPr>
+          <w:rFonts w:ascii="Candara Light" w:hAnsi="Candara Light"/>
+          <w:b/>
+        </w:rPr>
+        <w:t>jenkins</w:t>
+      </w:r>
+      <w:proofErr w:type="spellEnd"/>
     </w:p>
     <w:p>
       <w:pPr>
@@ -3837,8 +5285,13 @@
         <w:pStyle w:val="Ttulo2"/>
       </w:pPr>
       <w:r>
-        <w:t>Credenciales DockerHub</w:t>
-      </w:r>
+        <w:t xml:space="preserve">Credenciales </w:t>
+      </w:r>
+      <w:proofErr w:type="spellStart"/>
+      <w:r>
+        <w:t>DockerHub</w:t>
+      </w:r>
+      <w:proofErr w:type="spellEnd"/>
     </w:p>
     <w:p>
       <w:r>
@@ -4024,7 +5477,15 @@
     </w:p>
     <w:p>
       <w:r>
-        <w:t>Jenkins tunnel: jenkins-agent.jenkins.svc.cluster.local:50000</w:t>
+        <w:t xml:space="preserve">Jenkins </w:t>
+      </w:r>
+      <w:proofErr w:type="spellStart"/>
+      <w:r>
+        <w:t>tunnel</w:t>
+      </w:r>
+      <w:proofErr w:type="spellEnd"/>
+      <w:r>
+        <w:t>: jenkins-agent.jenkins.svc.cluster.local:50000</w:t>
       </w:r>
     </w:p>
     <w:p>
@@ -4168,11 +5629,520 @@
         </w:drawing>
       </w:r>
     </w:p>
+    <w:p>
+      <w:pPr>
+        <w:pStyle w:val="Ttulo1"/>
+      </w:pPr>
+      <w:r>
+        <w:t>Acceder</w:t>
+      </w:r>
+    </w:p>
+    <w:p>
+      <w:r>
+        <w:t xml:space="preserve">PS C:\Users\0020360\Documents\DEVOPS\AZURE\jenkins\proyecto-zabbix&gt; </w:t>
+      </w:r>
+      <w:proofErr w:type="spellStart"/>
+      <w:r>
+        <w:t>kubectl</w:t>
+      </w:r>
+      <w:proofErr w:type="spellEnd"/>
+      <w:r>
+        <w:t xml:space="preserve"> </w:t>
+      </w:r>
+      <w:proofErr w:type="spellStart"/>
+      <w:r>
+        <w:t>get</w:t>
+      </w:r>
+      <w:proofErr w:type="spellEnd"/>
+      <w:r>
+        <w:t xml:space="preserve"> </w:t>
+      </w:r>
+      <w:proofErr w:type="spellStart"/>
+      <w:r>
+        <w:t>svc</w:t>
+      </w:r>
+      <w:proofErr w:type="spellEnd"/>
+      <w:r>
+        <w:t xml:space="preserve"> -n </w:t>
+      </w:r>
+      <w:proofErr w:type="spellStart"/>
+      <w:r>
+        <w:t>jenkins</w:t>
+      </w:r>
+      <w:proofErr w:type="spellEnd"/>
+    </w:p>
+    <w:p>
+      <w:r>
+        <w:t>NAME            TYPE           CLUSTER-IP      EXTERNAL-IP                                PORT(S)        AGE</w:t>
+      </w:r>
+    </w:p>
+    <w:p>
+      <w:proofErr w:type="spellStart"/>
+      <w:r>
+        <w:t>jenkins</w:t>
+      </w:r>
+      <w:proofErr w:type="spellEnd"/>
+      <w:r>
+        <w:t xml:space="preserve">         </w:t>
+      </w:r>
+      <w:proofErr w:type="spellStart"/>
+      <w:r>
+        <w:t>ClusterIP</w:t>
+      </w:r>
+      <w:proofErr w:type="spellEnd"/>
+      <w:r>
+        <w:t xml:space="preserve">      10.108.74.142   &lt;</w:t>
+      </w:r>
+      <w:proofErr w:type="spellStart"/>
+      <w:r>
+        <w:t>none</w:t>
+      </w:r>
+      <w:proofErr w:type="spellEnd"/>
+      <w:r>
+        <w:t>&gt;                                     8080/TCP       13m</w:t>
+      </w:r>
+    </w:p>
+    <w:p>
+      <w:proofErr w:type="spellStart"/>
+      <w:r>
+        <w:t>jenkins-agent</w:t>
+      </w:r>
+      <w:proofErr w:type="spellEnd"/>
+      <w:r>
+        <w:t xml:space="preserve">   </w:t>
+      </w:r>
+      <w:proofErr w:type="spellStart"/>
+      <w:r>
+        <w:t>ClusterIP</w:t>
+      </w:r>
+      <w:proofErr w:type="spellEnd"/>
+      <w:r>
+        <w:t xml:space="preserve">      10.108.71.53    &lt;</w:t>
+      </w:r>
+      <w:proofErr w:type="spellStart"/>
+      <w:r>
+        <w:t>none</w:t>
+      </w:r>
+      <w:proofErr w:type="spellEnd"/>
+      <w:r>
+        <w:t>&gt;                                     50000/TCP      13m</w:t>
+      </w:r>
+    </w:p>
+    <w:p>
+      <w:r>
+        <w:t>web-</w:t>
+      </w:r>
+      <w:proofErr w:type="spellStart"/>
+      <w:r>
+        <w:t>nginx</w:t>
+      </w:r>
+      <w:proofErr w:type="spellEnd"/>
+      <w:r>
+        <w:t xml:space="preserve">       </w:t>
+      </w:r>
+      <w:proofErr w:type="spellStart"/>
+      <w:r>
+        <w:t>LoadBalancer</w:t>
+      </w:r>
+      <w:proofErr w:type="spellEnd"/>
+      <w:r>
+        <w:t xml:space="preserve">   10.108.91.169   139.59.48.31,2400:6180:100:d0::7e72:a001   80:30403/TCP   4m42s</w:t>
+      </w:r>
+    </w:p>
+    <w:p>
+      <w:r>
+        <w:t>PS C:\Users\0020360\Documents\DEVOPS\AZURE\jenkins\proyecto-zabbix&gt;</w:t>
+      </w:r>
+    </w:p>
+    <w:p>
+      <w:pPr>
+        <w:pStyle w:val="Ttulo1"/>
+      </w:pPr>
+      <w:r>
+        <w:rPr>
+          <w:noProof/>
+        </w:rPr>
+        <w:lastRenderedPageBreak/>
+        <w:drawing>
+          <wp:inline distT="0" distB="0" distL="0" distR="0" wp14:anchorId="3B187AAB" wp14:editId="6CF6E9C8">
+            <wp:extent cx="6645910" cy="2258060"/>
+            <wp:effectExtent l="0" t="0" r="2540" b="8890"/>
+            <wp:docPr id="25" name="Imagen 25"/>
+            <wp:cNvGraphicFramePr>
+              <a:graphicFrameLocks xmlns:a="http://schemas.openxmlformats.org/drawingml/2006/main" noChangeAspect="1"/>
+            </wp:cNvGraphicFramePr>
+            <a:graphic xmlns:a="http://schemas.openxmlformats.org/drawingml/2006/main">
+              <a:graphicData uri="http://schemas.openxmlformats.org/drawingml/2006/picture">
+                <pic:pic xmlns:pic="http://schemas.openxmlformats.org/drawingml/2006/picture">
+                  <pic:nvPicPr>
+                    <pic:cNvPr id="1" name=""/>
+                    <pic:cNvPicPr/>
+                  </pic:nvPicPr>
+                  <pic:blipFill>
+                    <a:blip r:embed="rId20"/>
+                    <a:stretch>
+                      <a:fillRect/>
+                    </a:stretch>
+                  </pic:blipFill>
+                  <pic:spPr>
+                    <a:xfrm>
+                      <a:off x="0" y="0"/>
+                      <a:ext cx="6645910" cy="2258060"/>
+                    </a:xfrm>
+                    <a:prstGeom prst="rect">
+                      <a:avLst/>
+                    </a:prstGeom>
+                  </pic:spPr>
+                </pic:pic>
+              </a:graphicData>
+            </a:graphic>
+          </wp:inline>
+        </w:drawing>
+      </w:r>
+      <w:r>
+        <w:t>Modificar código y desplegar</w:t>
+      </w:r>
+    </w:p>
+    <w:p>
+      <w:r>
+        <w:t>Modificamos nuestros ficheros</w:t>
+      </w:r>
+    </w:p>
+    <w:p>
+      <w:r>
+        <w:rPr>
+          <w:noProof/>
+        </w:rPr>
+        <w:drawing>
+          <wp:inline distT="0" distB="0" distL="0" distR="0" wp14:anchorId="364EF391" wp14:editId="41184B2B">
+            <wp:extent cx="6645910" cy="2261235"/>
+            <wp:effectExtent l="0" t="0" r="2540" b="5715"/>
+            <wp:docPr id="26" name="Imagen 26"/>
+            <wp:cNvGraphicFramePr>
+              <a:graphicFrameLocks xmlns:a="http://schemas.openxmlformats.org/drawingml/2006/main" noChangeAspect="1"/>
+            </wp:cNvGraphicFramePr>
+            <a:graphic xmlns:a="http://schemas.openxmlformats.org/drawingml/2006/main">
+              <a:graphicData uri="http://schemas.openxmlformats.org/drawingml/2006/picture">
+                <pic:pic xmlns:pic="http://schemas.openxmlformats.org/drawingml/2006/picture">
+                  <pic:nvPicPr>
+                    <pic:cNvPr id="1" name=""/>
+                    <pic:cNvPicPr/>
+                  </pic:nvPicPr>
+                  <pic:blipFill>
+                    <a:blip r:embed="rId21"/>
+                    <a:stretch>
+                      <a:fillRect/>
+                    </a:stretch>
+                  </pic:blipFill>
+                  <pic:spPr>
+                    <a:xfrm>
+                      <a:off x="0" y="0"/>
+                      <a:ext cx="6645910" cy="2261235"/>
+                    </a:xfrm>
+                    <a:prstGeom prst="rect">
+                      <a:avLst/>
+                    </a:prstGeom>
+                  </pic:spPr>
+                </pic:pic>
+              </a:graphicData>
+            </a:graphic>
+          </wp:inline>
+        </w:drawing>
+      </w:r>
+    </w:p>
+    <w:p>
+      <w:r>
+        <w:t xml:space="preserve">Lo subimos a </w:t>
+      </w:r>
+      <w:proofErr w:type="spellStart"/>
+      <w:r>
+        <w:t>Dockerhub</w:t>
+      </w:r>
+      <w:proofErr w:type="spellEnd"/>
+    </w:p>
+    <w:p>
+      <w:r>
+        <w:rPr>
+          <w:noProof/>
+        </w:rPr>
+        <w:drawing>
+          <wp:inline distT="0" distB="0" distL="0" distR="0" wp14:anchorId="5FF05E4D" wp14:editId="7BB6E89F">
+            <wp:extent cx="6645910" cy="3028315"/>
+            <wp:effectExtent l="0" t="0" r="2540" b="635"/>
+            <wp:docPr id="27" name="Imagen 27"/>
+            <wp:cNvGraphicFramePr>
+              <a:graphicFrameLocks xmlns:a="http://schemas.openxmlformats.org/drawingml/2006/main" noChangeAspect="1"/>
+            </wp:cNvGraphicFramePr>
+            <a:graphic xmlns:a="http://schemas.openxmlformats.org/drawingml/2006/main">
+              <a:graphicData uri="http://schemas.openxmlformats.org/drawingml/2006/picture">
+                <pic:pic xmlns:pic="http://schemas.openxmlformats.org/drawingml/2006/picture">
+                  <pic:nvPicPr>
+                    <pic:cNvPr id="1" name=""/>
+                    <pic:cNvPicPr/>
+                  </pic:nvPicPr>
+                  <pic:blipFill>
+                    <a:blip r:embed="rId22"/>
+                    <a:stretch>
+                      <a:fillRect/>
+                    </a:stretch>
+                  </pic:blipFill>
+                  <pic:spPr>
+                    <a:xfrm>
+                      <a:off x="0" y="0"/>
+                      <a:ext cx="6645910" cy="3028315"/>
+                    </a:xfrm>
+                    <a:prstGeom prst="rect">
+                      <a:avLst/>
+                    </a:prstGeom>
+                  </pic:spPr>
+                </pic:pic>
+              </a:graphicData>
+            </a:graphic>
+          </wp:inline>
+        </w:drawing>
+      </w:r>
+    </w:p>
+    <w:p>
+      <w:r>
+        <w:t>0020360@PC1BXDBL MINGW64 ~/</w:t>
+      </w:r>
+      <w:proofErr w:type="spellStart"/>
+      <w:r>
+        <w:t>Documents</w:t>
+      </w:r>
+      <w:proofErr w:type="spellEnd"/>
+      <w:r>
+        <w:t>/DEVOPS/AZURE/</w:t>
+      </w:r>
+      <w:proofErr w:type="spellStart"/>
+      <w:r>
+        <w:t>jenkins</w:t>
+      </w:r>
+      <w:proofErr w:type="spellEnd"/>
+      <w:r>
+        <w:t>/proyecto-</w:t>
+      </w:r>
+      <w:proofErr w:type="spellStart"/>
+      <w:r>
+        <w:t>zabbix</w:t>
+      </w:r>
+      <w:proofErr w:type="spellEnd"/>
+      <w:r>
+        <w:t xml:space="preserve"> (</w:t>
+      </w:r>
+      <w:proofErr w:type="spellStart"/>
+      <w:r>
+        <w:t>main</w:t>
+      </w:r>
+      <w:proofErr w:type="spellEnd"/>
+      <w:r>
+        <w:t>)</w:t>
+      </w:r>
+    </w:p>
+    <w:p>
+      <w:r>
+        <w:t>g</w:t>
+      </w:r>
+      <w:proofErr w:type="spellStart"/>
+      <w:r>
+        <w:t>it add</w:t>
+      </w:r>
+      <w:proofErr w:type="spellEnd"/>
+      <w:r>
+        <w:t xml:space="preserve"> .</w:t>
+      </w:r>
+    </w:p>
+    <w:p>
+      <w:proofErr w:type="spellStart"/>
+      <w:r>
+        <w:t>git</w:t>
+      </w:r>
+      <w:proofErr w:type="spellEnd"/>
+      <w:r>
+        <w:t xml:space="preserve"> </w:t>
+      </w:r>
+      <w:proofErr w:type="spellStart"/>
+      <w:r>
+        <w:t>commit</w:t>
+      </w:r>
+      <w:proofErr w:type="spellEnd"/>
+      <w:r>
+        <w:t xml:space="preserve"> -m "MOIDIFICAR HTML"</w:t>
+      </w:r>
+    </w:p>
+    <w:p>
+      <w:proofErr w:type="spellStart"/>
+      <w:r>
+        <w:t>git</w:t>
+      </w:r>
+      <w:proofErr w:type="spellEnd"/>
+      <w:r>
+        <w:t xml:space="preserve"> </w:t>
+      </w:r>
+      <w:proofErr w:type="spellStart"/>
+      <w:r>
+        <w:t>push</w:t>
+      </w:r>
+      <w:proofErr w:type="spellEnd"/>
+      <w:r>
+        <w:t xml:space="preserve"> -u </w:t>
+      </w:r>
+      <w:proofErr w:type="spellStart"/>
+      <w:r>
+        <w:t>origin</w:t>
+      </w:r>
+      <w:proofErr w:type="spellEnd"/>
+      <w:r>
+        <w:t xml:space="preserve"> </w:t>
+      </w:r>
+      <w:proofErr w:type="spellStart"/>
+      <w:r>
+        <w:t>main</w:t>
+      </w:r>
+      <w:proofErr w:type="spellEnd"/>
+    </w:p>
     <w:p/>
     <w:p>
+      <w:r>
+        <w:t>Ver que ha subido el código</w:t>
+      </w:r>
+    </w:p>
+    <w:p>
+      <w:r>
+        <w:rPr>
+          <w:noProof/>
+        </w:rPr>
+        <w:drawing>
+          <wp:inline distT="0" distB="0" distL="0" distR="0" wp14:anchorId="2A873C95" wp14:editId="19E8CFA4">
+            <wp:extent cx="6645910" cy="2317115"/>
+            <wp:effectExtent l="0" t="0" r="2540" b="6985"/>
+            <wp:docPr id="28" name="Imagen 28"/>
+            <wp:cNvGraphicFramePr>
+              <a:graphicFrameLocks xmlns:a="http://schemas.openxmlformats.org/drawingml/2006/main" noChangeAspect="1"/>
+            </wp:cNvGraphicFramePr>
+            <a:graphic xmlns:a="http://schemas.openxmlformats.org/drawingml/2006/main">
+              <a:graphicData uri="http://schemas.openxmlformats.org/drawingml/2006/picture">
+                <pic:pic xmlns:pic="http://schemas.openxmlformats.org/drawingml/2006/picture">
+                  <pic:nvPicPr>
+                    <pic:cNvPr id="1" name=""/>
+                    <pic:cNvPicPr/>
+                  </pic:nvPicPr>
+                  <pic:blipFill>
+                    <a:blip r:embed="rId23"/>
+                    <a:stretch>
+                      <a:fillRect/>
+                    </a:stretch>
+                  </pic:blipFill>
+                  <pic:spPr>
+                    <a:xfrm>
+                      <a:off x="0" y="0"/>
+                      <a:ext cx="6645910" cy="2317115"/>
+                    </a:xfrm>
+                    <a:prstGeom prst="rect">
+                      <a:avLst/>
+                    </a:prstGeom>
+                  </pic:spPr>
+                </pic:pic>
+              </a:graphicData>
+            </a:graphic>
+          </wp:inline>
+        </w:drawing>
+      </w:r>
+    </w:p>
+    <w:p>
+      <w:r>
+        <w:rPr>
+          <w:noProof/>
+        </w:rPr>
+        <w:drawing>
+          <wp:inline distT="0" distB="0" distL="0" distR="0" wp14:anchorId="3EAEEB0E" wp14:editId="1D45BAC3">
+            <wp:extent cx="6645910" cy="2757805"/>
+            <wp:effectExtent l="0" t="0" r="2540" b="4445"/>
+            <wp:docPr id="29" name="Imagen 29"/>
+            <wp:cNvGraphicFramePr>
+              <a:graphicFrameLocks xmlns:a="http://schemas.openxmlformats.org/drawingml/2006/main" noChangeAspect="1"/>
+            </wp:cNvGraphicFramePr>
+            <a:graphic xmlns:a="http://schemas.openxmlformats.org/drawingml/2006/main">
+              <a:graphicData uri="http://schemas.openxmlformats.org/drawingml/2006/picture">
+                <pic:pic xmlns:pic="http://schemas.openxmlformats.org/drawingml/2006/picture">
+                  <pic:nvPicPr>
+                    <pic:cNvPr id="1" name=""/>
+                    <pic:cNvPicPr/>
+                  </pic:nvPicPr>
+                  <pic:blipFill>
+                    <a:blip r:embed="rId24"/>
+                    <a:stretch>
+                      <a:fillRect/>
+                    </a:stretch>
+                  </pic:blipFill>
+                  <pic:spPr>
+                    <a:xfrm>
+                      <a:off x="0" y="0"/>
+                      <a:ext cx="6645910" cy="2757805"/>
+                    </a:xfrm>
+                    <a:prstGeom prst="rect">
+                      <a:avLst/>
+                    </a:prstGeom>
+                  </pic:spPr>
+                </pic:pic>
+              </a:graphicData>
+            </a:graphic>
+          </wp:inline>
+        </w:drawing>
+      </w:r>
+    </w:p>
+    <w:p>
+      <w:r>
+        <w:br/>
+        <w:t>Desplegamos con la Pipeline y comprobar</w:t>
+      </w:r>
+    </w:p>
+    <w:p>
+      <w:r>
+        <w:rPr>
+          <w:noProof/>
+        </w:rPr>
+        <w:drawing>
+          <wp:inline distT="0" distB="0" distL="0" distR="0" wp14:anchorId="778233FE" wp14:editId="4B55D0F1">
+            <wp:extent cx="5857875" cy="2028825"/>
+            <wp:effectExtent l="0" t="0" r="9525" b="9525"/>
+            <wp:docPr id="30" name="Imagen 30"/>
+            <wp:cNvGraphicFramePr>
+              <a:graphicFrameLocks xmlns:a="http://schemas.openxmlformats.org/drawingml/2006/main" noChangeAspect="1"/>
+            </wp:cNvGraphicFramePr>
+            <a:graphic xmlns:a="http://schemas.openxmlformats.org/drawingml/2006/main">
+              <a:graphicData uri="http://schemas.openxmlformats.org/drawingml/2006/picture">
+                <pic:pic xmlns:pic="http://schemas.openxmlformats.org/drawingml/2006/picture">
+                  <pic:nvPicPr>
+                    <pic:cNvPr id="1" name=""/>
+                    <pic:cNvPicPr/>
+                  </pic:nvPicPr>
+                  <pic:blipFill>
+                    <a:blip r:embed="rId25"/>
+                    <a:stretch>
+                      <a:fillRect/>
+                    </a:stretch>
+                  </pic:blipFill>
+                  <pic:spPr>
+                    <a:xfrm>
+                      <a:off x="0" y="0"/>
+                      <a:ext cx="5857875" cy="2028825"/>
+                    </a:xfrm>
+                    <a:prstGeom prst="rect">
+                      <a:avLst/>
+                    </a:prstGeom>
+                  </pic:spPr>
+                </pic:pic>
+              </a:graphicData>
+            </a:graphic>
+          </wp:inline>
+        </w:drawing>
+      </w:r>
       <w:bookmarkStart w:id="0" w:name="_GoBack"/>
       <w:bookmarkEnd w:id="0"/>
     </w:p>
+    <w:p/>
+    <w:p/>
     <w:sectPr>
       <w:pgSz w:w="11906" w:h="16838"/>
       <w:pgMar w:top="720" w:right="720" w:bottom="720" w:left="720" w:header="708" w:footer="708" w:gutter="0"/>

--- a/pipeline_crear_imagen.docx
+++ b/pipeline_crear_imagen.docx
@@ -5755,9 +5755,6 @@
       </w:r>
     </w:p>
     <w:p>
-      <w:pPr>
-        <w:pStyle w:val="Ttulo1"/>
-      </w:pPr>
       <w:r>
         <w:rPr>
           <w:noProof/>
@@ -5799,6 +5796,100 @@
           </wp:inline>
         </w:drawing>
       </w:r>
+    </w:p>
+    <w:p>
+      <w:r>
+        <w:t xml:space="preserve">Para ver </w:t>
+      </w:r>
+      <w:proofErr w:type="spellStart"/>
+      <w:r>
+        <w:t>que</w:t>
+      </w:r>
+      <w:proofErr w:type="spellEnd"/>
+      <w:r>
+        <w:t xml:space="preserve"> imagen </w:t>
+      </w:r>
+      <w:proofErr w:type="spellStart"/>
+      <w:r>
+        <w:t>esta</w:t>
+      </w:r>
+      <w:proofErr w:type="spellEnd"/>
+      <w:r>
+        <w:t xml:space="preserve"> desplegada</w:t>
+      </w:r>
+    </w:p>
+    <w:p>
+      <w:proofErr w:type="spellStart"/>
+      <w:r>
+        <w:t>kubectl</w:t>
+      </w:r>
+      <w:proofErr w:type="spellEnd"/>
+      <w:r>
+        <w:t xml:space="preserve"> </w:t>
+      </w:r>
+      <w:proofErr w:type="spellStart"/>
+      <w:r>
+        <w:t>get</w:t>
+      </w:r>
+      <w:proofErr w:type="spellEnd"/>
+      <w:r>
+        <w:t xml:space="preserve"> </w:t>
+      </w:r>
+      <w:proofErr w:type="spellStart"/>
+      <w:r>
+        <w:t>deployment</w:t>
+      </w:r>
+      <w:proofErr w:type="spellEnd"/>
+      <w:r>
+        <w:t xml:space="preserve"> web-</w:t>
+      </w:r>
+      <w:proofErr w:type="spellStart"/>
+      <w:r>
+        <w:t>nginx</w:t>
+      </w:r>
+      <w:proofErr w:type="spellEnd"/>
+      <w:r>
+        <w:t xml:space="preserve"> -n </w:t>
+      </w:r>
+      <w:proofErr w:type="spellStart"/>
+      <w:r>
+        <w:t>jenkins</w:t>
+      </w:r>
+      <w:proofErr w:type="spellEnd"/>
+      <w:r>
+        <w:t xml:space="preserve"> -o=</w:t>
+      </w:r>
+      <w:proofErr w:type="spellStart"/>
+      <w:r>
+        <w:t>jsonpath</w:t>
+      </w:r>
+      <w:proofErr w:type="spellEnd"/>
+      <w:r>
+        <w:t>="{.</w:t>
+      </w:r>
+      <w:proofErr w:type="spellStart"/>
+      <w:r>
+        <w:t>spec.template.spec.containers</w:t>
+      </w:r>
+      <w:proofErr w:type="spellEnd"/>
+      <w:r>
+        <w:t>[*].</w:t>
+      </w:r>
+      <w:proofErr w:type="spellStart"/>
+      <w:r>
+        <w:t>image</w:t>
+      </w:r>
+      <w:proofErr w:type="spellEnd"/>
+      <w:r>
+        <w:t>}"</w:t>
+      </w:r>
+      <w:bookmarkStart w:id="0" w:name="_GoBack"/>
+      <w:bookmarkEnd w:id="0"/>
+    </w:p>
+    <w:p>
+      <w:pPr>
+        <w:pStyle w:val="Ttulo1"/>
+      </w:pPr>
       <w:r>
         <w:t>Modificar código y desplegar</w:t>
       </w:r>
@@ -5941,6 +6032,7 @@
     </w:p>
     <w:p>
       <w:r>
+        <w:lastRenderedPageBreak/>
         <w:t>g</w:t>
       </w:r>
       <w:proofErr w:type="spellStart"/>
@@ -6138,8 +6230,6 @@
           </wp:inline>
         </w:drawing>
       </w:r>
-      <w:bookmarkStart w:id="0" w:name="_GoBack"/>
-      <w:bookmarkEnd w:id="0"/>
     </w:p>
     <w:p/>
     <w:p/>
